--- a/二维数组与指针.docx
+++ b/二维数组与指针.docx
@@ -57,7 +57,7 @@
       <w:pPr>
         <w:spacing w:line="360" w:lineRule="auto"/>
       </w:pPr>
-      <w:hyperlink r:id="rId6" w:history="1">
+      <w:hyperlink r:id="rId7" w:history="1">
         <w:r>
           <w:rPr>
             <w:rStyle w:val="a7"/>
@@ -128,7 +128,7 @@
       <w:pPr>
         <w:spacing w:line="360" w:lineRule="auto"/>
       </w:pPr>
-      <w:hyperlink r:id="rId7" w:history="1">
+      <w:hyperlink r:id="rId8" w:history="1">
         <w:r>
           <w:rPr>
             <w:rStyle w:val="a7"/>
@@ -178,7 +178,7 @@
       <w:pPr>
         <w:spacing w:line="360" w:lineRule="auto"/>
       </w:pPr>
-      <w:hyperlink r:id="rId8" w:history="1">
+      <w:hyperlink r:id="rId9" w:history="1">
         <w:r>
           <w:rPr>
             <w:rStyle w:val="a7"/>
@@ -242,7 +242,7 @@
       <w:pPr>
         <w:spacing w:line="360" w:lineRule="auto"/>
       </w:pPr>
-      <w:hyperlink r:id="rId9" w:history="1">
+      <w:hyperlink r:id="rId10" w:history="1">
         <w:r>
           <w:rPr>
             <w:rStyle w:val="a7"/>
@@ -300,8 +300,11 @@
     <w:p>
       <w:pPr>
         <w:spacing w:line="360" w:lineRule="auto"/>
-      </w:pPr>
-      <w:hyperlink r:id="rId10" w:history="1">
+        <w:rPr>
+          <w:rStyle w:val="a7"/>
+        </w:rPr>
+      </w:pPr>
+      <w:hyperlink r:id="rId11" w:history="1">
         <w:r>
           <w:rPr>
             <w:rStyle w:val="a7"/>
@@ -314,6 +317,636 @@
       <w:pPr>
         <w:spacing w:line="360" w:lineRule="auto"/>
       </w:pPr>
+      <w:proofErr w:type="spellStart"/>
+      <w:r>
+        <w:t>int</w:t>
+      </w:r>
+      <w:proofErr w:type="spellEnd"/>
+      <w:r>
+        <w:t xml:space="preserve"> a[4][2] = { { 2,4 },{ 6,8 },{ 1,3 },{ 5,7 } };</w:t>
+      </w:r>
+    </w:p>
+    <w:p>
+      <w:pPr>
+        <w:spacing w:line="360" w:lineRule="auto"/>
+        <w:rPr>
+          <w:rFonts w:hint="eastAsia"/>
+        </w:rPr>
+      </w:pPr>
+      <w:r>
+        <w:rPr>
+          <w:rFonts w:hint="eastAsia"/>
+        </w:rPr>
+        <w:tab/>
+        <w:t>char *p[5] = { "</w:t>
+      </w:r>
+      <w:proofErr w:type="spellStart"/>
+      <w:r>
+        <w:rPr>
+          <w:rFonts w:hint="eastAsia"/>
+        </w:rPr>
+        <w:t>acvsadf</w:t>
+      </w:r>
+      <w:proofErr w:type="spellEnd"/>
+      <w:r>
+        <w:rPr>
+          <w:rFonts w:hint="eastAsia"/>
+        </w:rPr>
+        <w:t>", "</w:t>
+      </w:r>
+      <w:proofErr w:type="spellStart"/>
+      <w:r>
+        <w:rPr>
+          <w:rFonts w:hint="eastAsia"/>
+        </w:rPr>
+        <w:t>cwerqwenn</w:t>
+      </w:r>
+      <w:proofErr w:type="spellEnd"/>
+      <w:r>
+        <w:rPr>
+          <w:rFonts w:hint="eastAsia"/>
+        </w:rPr>
+        <w:t>", "</w:t>
+      </w:r>
+      <w:proofErr w:type="spellStart"/>
+      <w:r>
+        <w:rPr>
+          <w:rFonts w:hint="eastAsia"/>
+        </w:rPr>
+        <w:t>tttttt</w:t>
+      </w:r>
+      <w:proofErr w:type="spellEnd"/>
+      <w:r>
+        <w:rPr>
+          <w:rFonts w:hint="eastAsia"/>
+        </w:rPr>
+        <w:t>" };//</w:t>
+      </w:r>
+      <w:r>
+        <w:rPr>
+          <w:rFonts w:hint="eastAsia"/>
+        </w:rPr>
+        <w:t>字符串指针数组</w:t>
+      </w:r>
+    </w:p>
+    <w:p>
+      <w:pPr>
+        <w:spacing w:line="360" w:lineRule="auto"/>
+      </w:pPr>
+      <w:r>
+        <w:tab/>
+      </w:r>
+      <w:proofErr w:type="spellStart"/>
+      <w:proofErr w:type="gramStart"/>
+      <w:r>
+        <w:t>int</w:t>
+      </w:r>
+      <w:proofErr w:type="spellEnd"/>
+      <w:proofErr w:type="gramEnd"/>
+      <w:r>
+        <w:t xml:space="preserve"> c[4] = { 0,1,2,3 };</w:t>
+      </w:r>
+    </w:p>
+    <w:p>
+      <w:pPr>
+        <w:spacing w:line="360" w:lineRule="auto"/>
+      </w:pPr>
+      <w:r>
+        <w:tab/>
+      </w:r>
+      <w:proofErr w:type="spellStart"/>
+      <w:proofErr w:type="gramStart"/>
+      <w:r>
+        <w:t>int</w:t>
+      </w:r>
+      <w:proofErr w:type="spellEnd"/>
+      <w:proofErr w:type="gramEnd"/>
+      <w:r>
+        <w:t xml:space="preserve"> *</w:t>
+      </w:r>
+      <w:proofErr w:type="spellStart"/>
+      <w:r>
+        <w:t>ptr</w:t>
+      </w:r>
+      <w:proofErr w:type="spellEnd"/>
+      <w:r>
+        <w:t xml:space="preserve"> = c;</w:t>
+      </w:r>
+    </w:p>
+    <w:p>
+      <w:pPr>
+        <w:spacing w:line="360" w:lineRule="auto"/>
+      </w:pPr>
+      <w:r>
+        <w:t>/*</w:t>
+      </w:r>
+    </w:p>
+    <w:p>
+      <w:pPr>
+        <w:spacing w:line="360" w:lineRule="auto"/>
+      </w:pPr>
+      <w:r>
+        <w:tab/>
+      </w:r>
+      <w:r>
+        <w:t>这个正确，说明</w:t>
+      </w:r>
+      <w:r>
+        <w:t>a[0]</w:t>
+      </w:r>
+      <w:r>
+        <w:t>是一个地址，而且只指向一个</w:t>
+      </w:r>
+      <w:proofErr w:type="spellStart"/>
+      <w:r>
+        <w:t>int</w:t>
+      </w:r>
+      <w:proofErr w:type="spellEnd"/>
+      <w:r>
+        <w:t>类型；</w:t>
+      </w:r>
+    </w:p>
+    <w:p>
+      <w:pPr>
+        <w:spacing w:line="360" w:lineRule="auto"/>
+      </w:pPr>
+      <w:r>
+        <w:tab/>
+      </w:r>
+      <w:r>
+        <w:t>也说明它是一维数组（这个数组有两个元素，即</w:t>
+      </w:r>
+      <w:r>
+        <w:t>2</w:t>
+      </w:r>
+      <w:r>
+        <w:t>和</w:t>
+      </w:r>
+      <w:r>
+        <w:t>4</w:t>
+      </w:r>
+      <w:r>
+        <w:t>）的首元素（这里是</w:t>
+      </w:r>
+      <w:r>
+        <w:t>2</w:t>
+      </w:r>
+      <w:r>
+        <w:t>）的地址；</w:t>
+      </w:r>
+    </w:p>
+    <w:p>
+      <w:pPr>
+        <w:spacing w:line="360" w:lineRule="auto"/>
+      </w:pPr>
+      <w:r>
+        <w:tab/>
+        <w:t>+1</w:t>
+      </w:r>
+      <w:r>
+        <w:t>会加上</w:t>
+      </w:r>
+      <w:r>
+        <w:t>4</w:t>
+      </w:r>
+      <w:r>
+        <w:t>个字节，即一个</w:t>
+      </w:r>
+      <w:proofErr w:type="spellStart"/>
+      <w:r>
+        <w:t>int</w:t>
+      </w:r>
+      <w:proofErr w:type="spellEnd"/>
+      <w:r>
+        <w:t>类型的大小；</w:t>
+      </w:r>
+    </w:p>
+    <w:p>
+      <w:pPr>
+        <w:spacing w:line="360" w:lineRule="auto"/>
+      </w:pPr>
+      <w:r>
+        <w:tab/>
+        <w:t>*/</w:t>
+      </w:r>
+    </w:p>
+    <w:p>
+      <w:pPr>
+        <w:spacing w:line="360" w:lineRule="auto"/>
+      </w:pPr>
+      <w:r>
+        <w:tab/>
+      </w:r>
+      <w:proofErr w:type="spellStart"/>
+      <w:r>
+        <w:t>int</w:t>
+      </w:r>
+      <w:proofErr w:type="spellEnd"/>
+      <w:r>
+        <w:t xml:space="preserve"> *p1 = a[0];</w:t>
+      </w:r>
+    </w:p>
+    <w:p>
+      <w:pPr>
+        <w:spacing w:line="360" w:lineRule="auto"/>
+      </w:pPr>
+      <w:r>
+        <w:t>/*</w:t>
+      </w:r>
+    </w:p>
+    <w:p>
+      <w:pPr>
+        <w:spacing w:line="360" w:lineRule="auto"/>
+        <w:rPr>
+          <w:rFonts w:hint="eastAsia"/>
+        </w:rPr>
+      </w:pPr>
+      <w:r>
+        <w:rPr>
+          <w:rFonts w:hint="eastAsia"/>
+        </w:rPr>
+        <w:tab/>
+      </w:r>
+      <w:r>
+        <w:rPr>
+          <w:rFonts w:hint="eastAsia"/>
+        </w:rPr>
+        <w:t>这个正确，说明</w:t>
+      </w:r>
+      <w:r>
+        <w:rPr>
+          <w:rFonts w:hint="eastAsia"/>
+        </w:rPr>
+        <w:t>&amp;a[0]</w:t>
+      </w:r>
+      <w:r>
+        <w:rPr>
+          <w:rFonts w:hint="eastAsia"/>
+        </w:rPr>
+        <w:t>是一个地址，而且指向一个包含两个</w:t>
+      </w:r>
+      <w:proofErr w:type="spellStart"/>
+      <w:r>
+        <w:rPr>
+          <w:rFonts w:hint="eastAsia"/>
+        </w:rPr>
+        <w:t>int</w:t>
+      </w:r>
+      <w:proofErr w:type="spellEnd"/>
+      <w:r>
+        <w:rPr>
+          <w:rFonts w:hint="eastAsia"/>
+        </w:rPr>
+        <w:t>元素的数组；</w:t>
+      </w:r>
+    </w:p>
+    <w:p>
+      <w:pPr>
+        <w:spacing w:line="360" w:lineRule="auto"/>
+        <w:rPr>
+          <w:rFonts w:hint="eastAsia"/>
+        </w:rPr>
+      </w:pPr>
+      <w:r>
+        <w:rPr>
+          <w:rFonts w:hint="eastAsia"/>
+        </w:rPr>
+        <w:tab/>
+      </w:r>
+      <w:r>
+        <w:rPr>
+          <w:rFonts w:hint="eastAsia"/>
+        </w:rPr>
+        <w:t>也说明它是数组（这个数组有</w:t>
+      </w:r>
+      <w:r>
+        <w:rPr>
+          <w:rFonts w:hint="eastAsia"/>
+        </w:rPr>
+        <w:t>4</w:t>
+      </w:r>
+      <w:r>
+        <w:rPr>
+          <w:rFonts w:hint="eastAsia"/>
+        </w:rPr>
+        <w:t>个元素，分别</w:t>
+      </w:r>
+      <w:r>
+        <w:rPr>
+          <w:rFonts w:hint="eastAsia"/>
+        </w:rPr>
+        <w:t>{ 2,4 },{ 6,8 },{ 1,3 },{ 5,7 }</w:t>
+      </w:r>
+      <w:r>
+        <w:rPr>
+          <w:rFonts w:hint="eastAsia"/>
+        </w:rPr>
+        <w:t>）首元素（这里是</w:t>
+      </w:r>
+      <w:r>
+        <w:rPr>
+          <w:rFonts w:hint="eastAsia"/>
+        </w:rPr>
+        <w:t>{2</w:t>
+      </w:r>
+      <w:r>
+        <w:rPr>
+          <w:rFonts w:hint="eastAsia"/>
+        </w:rPr>
+        <w:t>，</w:t>
+      </w:r>
+      <w:r>
+        <w:rPr>
+          <w:rFonts w:hint="eastAsia"/>
+        </w:rPr>
+        <w:t>4}</w:t>
+      </w:r>
+      <w:r>
+        <w:rPr>
+          <w:rFonts w:hint="eastAsia"/>
+        </w:rPr>
+        <w:t>）的地址；</w:t>
+      </w:r>
+    </w:p>
+    <w:p>
+      <w:pPr>
+        <w:spacing w:line="360" w:lineRule="auto"/>
+        <w:rPr>
+          <w:rFonts w:hint="eastAsia"/>
+        </w:rPr>
+      </w:pPr>
+      <w:r>
+        <w:rPr>
+          <w:rFonts w:hint="eastAsia"/>
+        </w:rPr>
+        <w:lastRenderedPageBreak/>
+        <w:tab/>
+        <w:t>+1</w:t>
+      </w:r>
+      <w:r>
+        <w:rPr>
+          <w:rFonts w:hint="eastAsia"/>
+        </w:rPr>
+        <w:t>会加上</w:t>
+      </w:r>
+      <w:r>
+        <w:rPr>
+          <w:rFonts w:hint="eastAsia"/>
+        </w:rPr>
+        <w:t>8</w:t>
+      </w:r>
+      <w:r>
+        <w:rPr>
+          <w:rFonts w:hint="eastAsia"/>
+        </w:rPr>
+        <w:t>个字节，即两个</w:t>
+      </w:r>
+      <w:proofErr w:type="spellStart"/>
+      <w:r>
+        <w:rPr>
+          <w:rFonts w:hint="eastAsia"/>
+        </w:rPr>
+        <w:t>int</w:t>
+      </w:r>
+      <w:proofErr w:type="spellEnd"/>
+      <w:r>
+        <w:rPr>
+          <w:rFonts w:hint="eastAsia"/>
+        </w:rPr>
+        <w:t>类型的大小；</w:t>
+      </w:r>
+    </w:p>
+    <w:p>
+      <w:pPr>
+        <w:spacing w:line="360" w:lineRule="auto"/>
+      </w:pPr>
+      <w:r>
+        <w:tab/>
+        <w:t>*/</w:t>
+      </w:r>
+    </w:p>
+    <w:p>
+      <w:pPr>
+        <w:spacing w:line="360" w:lineRule="auto"/>
+        <w:rPr>
+          <w:rFonts w:hint="eastAsia"/>
+        </w:rPr>
+      </w:pPr>
+      <w:r>
+        <w:rPr>
+          <w:rFonts w:hint="eastAsia"/>
+        </w:rPr>
+        <w:tab/>
+      </w:r>
+      <w:proofErr w:type="spellStart"/>
+      <w:r>
+        <w:rPr>
+          <w:rFonts w:hint="eastAsia"/>
+        </w:rPr>
+        <w:t>int</w:t>
+      </w:r>
+      <w:proofErr w:type="spellEnd"/>
+      <w:r>
+        <w:rPr>
+          <w:rFonts w:hint="eastAsia"/>
+        </w:rPr>
+        <w:t>(*p3)[2] = &amp;a[0];//[]</w:t>
+      </w:r>
+      <w:r>
+        <w:rPr>
+          <w:rFonts w:hint="eastAsia"/>
+        </w:rPr>
+        <w:t>表示的是该指针指向数组，而数组里面有</w:t>
+      </w:r>
+      <w:r>
+        <w:rPr>
+          <w:rFonts w:hint="eastAsia"/>
+        </w:rPr>
+        <w:t>[?]</w:t>
+      </w:r>
+      <w:proofErr w:type="gramStart"/>
+      <w:r>
+        <w:rPr>
+          <w:rFonts w:hint="eastAsia"/>
+        </w:rPr>
+        <w:t>个</w:t>
+      </w:r>
+      <w:proofErr w:type="gramEnd"/>
+      <w:r>
+        <w:rPr>
+          <w:rFonts w:hint="eastAsia"/>
+        </w:rPr>
+        <w:t>元素</w:t>
+      </w:r>
+    </w:p>
+    <w:p>
+      <w:pPr>
+        <w:spacing w:line="360" w:lineRule="auto"/>
+        <w:rPr>
+          <w:rFonts w:hint="eastAsia"/>
+        </w:rPr>
+      </w:pPr>
+      <w:r>
+        <w:rPr>
+          <w:rFonts w:hint="eastAsia"/>
+        </w:rPr>
+        <w:tab/>
+      </w:r>
+      <w:proofErr w:type="spellStart"/>
+      <w:r>
+        <w:rPr>
+          <w:rFonts w:hint="eastAsia"/>
+        </w:rPr>
+        <w:t>int</w:t>
+      </w:r>
+      <w:proofErr w:type="spellEnd"/>
+      <w:r>
+        <w:rPr>
+          <w:rFonts w:hint="eastAsia"/>
+        </w:rPr>
+        <w:t>(*p4)[2] = a;//</w:t>
+      </w:r>
+      <w:r>
+        <w:rPr>
+          <w:rFonts w:hint="eastAsia"/>
+        </w:rPr>
+        <w:t>这个说明</w:t>
+      </w:r>
+      <w:r>
+        <w:rPr>
+          <w:rFonts w:hint="eastAsia"/>
+        </w:rPr>
+        <w:t>&amp;a[0]</w:t>
+      </w:r>
+      <w:r>
+        <w:rPr>
+          <w:rFonts w:hint="eastAsia"/>
+        </w:rPr>
+        <w:t>和</w:t>
+      </w:r>
+      <w:r>
+        <w:rPr>
+          <w:rFonts w:hint="eastAsia"/>
+        </w:rPr>
+        <w:t>a</w:t>
+      </w:r>
+      <w:r>
+        <w:rPr>
+          <w:rFonts w:hint="eastAsia"/>
+        </w:rPr>
+        <w:t>性质是一样的。</w:t>
+      </w:r>
+    </w:p>
+    <w:p>
+      <w:pPr>
+        <w:spacing w:line="360" w:lineRule="auto"/>
+      </w:pPr>
+      <w:r>
+        <w:tab/>
+        <w:t>//</w:t>
+      </w:r>
+      <w:proofErr w:type="spellStart"/>
+      <w:r>
+        <w:t>int</w:t>
+      </w:r>
+      <w:proofErr w:type="spellEnd"/>
+      <w:r>
+        <w:t xml:space="preserve"> (*p5</w:t>
+      </w:r>
+      <w:proofErr w:type="gramStart"/>
+      <w:r>
+        <w:t>)[</w:t>
+      </w:r>
+      <w:proofErr w:type="gramEnd"/>
+      <w:r>
+        <w:t>8] = &amp;a;//error</w:t>
+      </w:r>
+    </w:p>
+    <w:p>
+      <w:pPr>
+        <w:spacing w:line="360" w:lineRule="auto"/>
+      </w:pPr>
+      <w:r>
+        <w:br/>
+      </w:r>
+      <w:r>
+        <w:rPr>
+          <w:rFonts w:ascii="Consolas" w:hAnsi="Consolas"/>
+          <w:color w:val="C5C8C6"/>
+          <w:szCs w:val="21"/>
+          <w:shd w:val="clear" w:color="auto" w:fill="1D1F21"/>
+        </w:rPr>
+        <w:tab/>
+      </w:r>
+      <w:proofErr w:type="spellStart"/>
+      <w:r>
+        <w:rPr>
+          <w:rStyle w:val="hljs-keyword"/>
+          <w:rFonts w:ascii="Consolas" w:hAnsi="Consolas"/>
+          <w:color w:val="B294BB"/>
+          <w:szCs w:val="21"/>
+          <w:shd w:val="clear" w:color="auto" w:fill="1D1F21"/>
+        </w:rPr>
+        <w:t>int</w:t>
+      </w:r>
+      <w:proofErr w:type="spellEnd"/>
+      <w:r>
+        <w:rPr>
+          <w:rFonts w:ascii="Consolas" w:hAnsi="Consolas"/>
+          <w:color w:val="C5C8C6"/>
+          <w:szCs w:val="21"/>
+          <w:shd w:val="clear" w:color="auto" w:fill="1D1F21"/>
+        </w:rPr>
+        <w:t>* p8 = (</w:t>
+      </w:r>
+      <w:proofErr w:type="spellStart"/>
+      <w:r>
+        <w:rPr>
+          <w:rStyle w:val="hljs-keyword"/>
+          <w:rFonts w:ascii="Consolas" w:hAnsi="Consolas"/>
+          <w:color w:val="B294BB"/>
+          <w:szCs w:val="21"/>
+          <w:shd w:val="clear" w:color="auto" w:fill="1D1F21"/>
+        </w:rPr>
+        <w:t>int</w:t>
+      </w:r>
+      <w:proofErr w:type="spellEnd"/>
+      <w:r>
+        <w:rPr>
+          <w:rFonts w:ascii="Consolas" w:hAnsi="Consolas"/>
+          <w:color w:val="C5C8C6"/>
+          <w:szCs w:val="21"/>
+          <w:shd w:val="clear" w:color="auto" w:fill="1D1F21"/>
+        </w:rPr>
+        <w:t>*)a;</w:t>
+      </w:r>
+      <w:r>
+        <w:rPr>
+          <w:rStyle w:val="hljs-comment"/>
+          <w:rFonts w:ascii="Consolas" w:hAnsi="Consolas"/>
+          <w:color w:val="969896"/>
+          <w:szCs w:val="21"/>
+          <w:shd w:val="clear" w:color="auto" w:fill="1D1F21"/>
+        </w:rPr>
+        <w:t>//</w:t>
+      </w:r>
+      <w:r>
+        <w:rPr>
+          <w:rStyle w:val="hljs-comment"/>
+          <w:rFonts w:ascii="Consolas" w:hAnsi="Consolas"/>
+          <w:color w:val="969896"/>
+          <w:szCs w:val="21"/>
+          <w:shd w:val="clear" w:color="auto" w:fill="1D1F21"/>
+        </w:rPr>
+        <w:t>这样就达到了对整个数组的访问，这种访问方式和访问一维数组无异。</w:t>
+      </w:r>
+    </w:p>
+    <w:p>
+      <w:pPr>
+        <w:spacing w:line="360" w:lineRule="auto"/>
+      </w:pPr>
+      <w:bookmarkStart w:id="0" w:name="_GoBack"/>
+      <w:bookmarkEnd w:id="0"/>
     </w:p>
     <w:p>
       <w:pPr>
@@ -693,9 +1326,1323 @@
         <w:spacing w:line="360" w:lineRule="auto"/>
       </w:pPr>
       <w:r>
+        <w:t xml:space="preserve">                </w:t>
+      </w:r>
+      <w:proofErr w:type="gramStart"/>
+      <w:r>
+        <w:t>break</w:t>
+      </w:r>
+      <w:proofErr w:type="gramEnd"/>
+      <w:r>
+        <w:t>;</w:t>
+      </w:r>
+    </w:p>
+    <w:p>
+      <w:pPr>
+        <w:spacing w:line="360" w:lineRule="auto"/>
+      </w:pPr>
+      <w:r>
+        <w:t xml:space="preserve">            }</w:t>
+      </w:r>
+    </w:p>
+    <w:p>
+      <w:pPr>
+        <w:spacing w:line="360" w:lineRule="auto"/>
+      </w:pPr>
+      <w:r>
+        <w:t xml:space="preserve">        }</w:t>
+      </w:r>
+    </w:p>
+    <w:p>
+      <w:pPr>
+        <w:spacing w:line="360" w:lineRule="auto"/>
+      </w:pPr>
+      <w:r>
+        <w:t xml:space="preserve">        </w:t>
+      </w:r>
+      <w:proofErr w:type="gramStart"/>
+      <w:r>
+        <w:t>if</w:t>
+      </w:r>
+      <w:proofErr w:type="gramEnd"/>
+      <w:r>
+        <w:t xml:space="preserve"> (max &lt; </w:t>
+      </w:r>
+      <w:proofErr w:type="spellStart"/>
+      <w:r>
+        <w:t>len</w:t>
+      </w:r>
+      <w:proofErr w:type="spellEnd"/>
+      <w:r>
+        <w:t>) max++;</w:t>
+      </w:r>
+    </w:p>
+    <w:p>
+      <w:pPr>
+        <w:spacing w:line="360" w:lineRule="auto"/>
+      </w:pPr>
+      <w:r>
+        <w:t xml:space="preserve">    }</w:t>
+      </w:r>
+    </w:p>
+    <w:p>
+      <w:pPr>
+        <w:spacing w:line="360" w:lineRule="auto"/>
+      </w:pPr>
+      <w:r>
+        <w:t xml:space="preserve">    </w:t>
+      </w:r>
+      <w:proofErr w:type="gramStart"/>
+      <w:r>
+        <w:t>ret</w:t>
+      </w:r>
+      <w:proofErr w:type="gramEnd"/>
+      <w:r>
+        <w:t xml:space="preserve"> = (char*)</w:t>
+      </w:r>
+      <w:proofErr w:type="spellStart"/>
+      <w:r>
+        <w:t>malloc</w:t>
+      </w:r>
+      <w:proofErr w:type="spellEnd"/>
+      <w:r>
+        <w:t>(</w:t>
+      </w:r>
+      <w:proofErr w:type="spellStart"/>
+      <w:r>
+        <w:t>sizeof</w:t>
+      </w:r>
+      <w:proofErr w:type="spellEnd"/>
+      <w:r>
+        <w:t>(char)*(max+1));</w:t>
+      </w:r>
+    </w:p>
+    <w:p>
+      <w:pPr>
+        <w:spacing w:line="360" w:lineRule="auto"/>
+      </w:pPr>
+      <w:r>
+        <w:t xml:space="preserve">    </w:t>
+      </w:r>
+      <w:proofErr w:type="gramStart"/>
+      <w:r>
+        <w:t>for</w:t>
+      </w:r>
+      <w:proofErr w:type="gramEnd"/>
+      <w:r>
+        <w:t xml:space="preserve"> (</w:t>
+      </w:r>
+      <w:proofErr w:type="spellStart"/>
+      <w:r>
+        <w:t>i</w:t>
+      </w:r>
+      <w:proofErr w:type="spellEnd"/>
+      <w:r>
+        <w:t xml:space="preserve"> = 0; </w:t>
+      </w:r>
+      <w:proofErr w:type="spellStart"/>
+      <w:r>
+        <w:t>i</w:t>
+      </w:r>
+      <w:proofErr w:type="spellEnd"/>
+      <w:r>
+        <w:t xml:space="preserve"> &lt; max; </w:t>
+      </w:r>
+      <w:proofErr w:type="spellStart"/>
+      <w:r>
+        <w:t>i</w:t>
+      </w:r>
+      <w:proofErr w:type="spellEnd"/>
+      <w:r>
+        <w:t>++) ret[</w:t>
+      </w:r>
+      <w:proofErr w:type="spellStart"/>
+      <w:r>
+        <w:t>i</w:t>
+      </w:r>
+      <w:proofErr w:type="spellEnd"/>
+      <w:r>
+        <w:t xml:space="preserve">] = </w:t>
+      </w:r>
+      <w:proofErr w:type="spellStart"/>
+      <w:r>
+        <w:t>strs</w:t>
+      </w:r>
+      <w:proofErr w:type="spellEnd"/>
+      <w:r>
+        <w:t>[0][</w:t>
+      </w:r>
+      <w:proofErr w:type="spellStart"/>
+      <w:r>
+        <w:t>i</w:t>
+      </w:r>
+      <w:proofErr w:type="spellEnd"/>
+      <w:r>
+        <w:t>];</w:t>
+      </w:r>
+    </w:p>
+    <w:p>
+      <w:pPr>
+        <w:spacing w:line="360" w:lineRule="auto"/>
+      </w:pPr>
+      <w:r>
+        <w:t xml:space="preserve">    </w:t>
+      </w:r>
+      <w:proofErr w:type="gramStart"/>
+      <w:r>
+        <w:t>ret[</w:t>
+      </w:r>
+      <w:proofErr w:type="gramEnd"/>
+      <w:r>
+        <w:t>max] = '\0';</w:t>
+      </w:r>
+    </w:p>
+    <w:p>
+      <w:pPr>
+        <w:spacing w:line="360" w:lineRule="auto"/>
+      </w:pPr>
+      <w:r>
+        <w:t xml:space="preserve">    </w:t>
+      </w:r>
+      <w:proofErr w:type="gramStart"/>
+      <w:r>
+        <w:t>return</w:t>
+      </w:r>
+      <w:proofErr w:type="gramEnd"/>
+      <w:r>
+        <w:t xml:space="preserve"> ret;</w:t>
+      </w:r>
+    </w:p>
+    <w:p>
+      <w:pPr>
+        <w:spacing w:line="360" w:lineRule="auto"/>
+      </w:pPr>
+      <w:r>
+        <w:t>}</w:t>
+      </w:r>
+    </w:p>
+    <w:p>
+      <w:pPr>
+        <w:spacing w:line="360" w:lineRule="auto"/>
+      </w:pPr>
+      <w:proofErr w:type="spellStart"/>
+      <w:proofErr w:type="gramStart"/>
+      <w:r>
+        <w:t>int</w:t>
+      </w:r>
+      <w:proofErr w:type="spellEnd"/>
+      <w:proofErr w:type="gramEnd"/>
+      <w:r>
+        <w:t xml:space="preserve"> main()</w:t>
+      </w:r>
+    </w:p>
+    <w:p>
+      <w:pPr>
+        <w:spacing w:line="360" w:lineRule="auto"/>
+      </w:pPr>
+      <w:r>
+        <w:t>{</w:t>
+      </w:r>
+    </w:p>
+    <w:p>
+      <w:pPr>
+        <w:spacing w:line="360" w:lineRule="auto"/>
+      </w:pPr>
+      <w:r>
         <w:lastRenderedPageBreak/>
+        <w:t xml:space="preserve">    /*</w:t>
+      </w:r>
+    </w:p>
+    <w:p>
+      <w:pPr>
+        <w:spacing w:line="360" w:lineRule="auto"/>
+      </w:pPr>
+      <w:r>
+        <w:rPr>
+          <w:rFonts w:hint="eastAsia"/>
+        </w:rPr>
+        <w:t xml:space="preserve">    //</w:t>
+      </w:r>
+      <w:r>
+        <w:rPr>
+          <w:rFonts w:hint="eastAsia"/>
+        </w:rPr>
+        <w:t>行指针</w:t>
+      </w:r>
+    </w:p>
+    <w:p>
+      <w:pPr>
+        <w:spacing w:line="360" w:lineRule="auto"/>
+      </w:pPr>
+      <w:r>
+        <w:t xml:space="preserve">    </w:t>
+      </w:r>
+      <w:proofErr w:type="gramStart"/>
+      <w:r>
+        <w:t>char</w:t>
+      </w:r>
+      <w:proofErr w:type="gramEnd"/>
+      <w:r>
+        <w:t xml:space="preserve"> a[3][7] = {"flower","flow","</w:t>
+      </w:r>
+      <w:proofErr w:type="spellStart"/>
+      <w:r>
+        <w:t>flowe</w:t>
+      </w:r>
+      <w:proofErr w:type="spellEnd"/>
+      <w:r>
+        <w:t>"};</w:t>
+      </w:r>
+    </w:p>
+    <w:p>
+      <w:pPr>
+        <w:spacing w:line="360" w:lineRule="auto"/>
+      </w:pPr>
+      <w:r>
+        <w:t xml:space="preserve">    </w:t>
+      </w:r>
+      <w:proofErr w:type="gramStart"/>
+      <w:r>
+        <w:t>char</w:t>
+      </w:r>
+      <w:proofErr w:type="gramEnd"/>
+      <w:r>
+        <w:t xml:space="preserve"> *t;</w:t>
+      </w:r>
+    </w:p>
+    <w:p>
+      <w:pPr>
+        <w:spacing w:line="360" w:lineRule="auto"/>
+      </w:pPr>
+      <w:r>
+        <w:t xml:space="preserve">    </w:t>
+      </w:r>
+      <w:proofErr w:type="gramStart"/>
+      <w:r>
+        <w:t>char(</w:t>
+      </w:r>
+      <w:proofErr w:type="gramEnd"/>
+      <w:r>
+        <w:t>*p)[6];</w:t>
+      </w:r>
+    </w:p>
+    <w:p>
+      <w:pPr>
+        <w:spacing w:line="360" w:lineRule="auto"/>
+      </w:pPr>
+      <w:r>
+        <w:t xml:space="preserve">    p=a</w:t>
+      </w:r>
+      <w:proofErr w:type="gramStart"/>
+      <w:r>
+        <w:t>;/</w:t>
+      </w:r>
+      <w:proofErr w:type="gramEnd"/>
+      <w:r>
+        <w:t>/p=&amp;a[0];</w:t>
+      </w:r>
+    </w:p>
+    <w:p>
+      <w:pPr>
+        <w:spacing w:line="360" w:lineRule="auto"/>
+      </w:pPr>
+      <w:r>
+        <w:t xml:space="preserve">  */</w:t>
+      </w:r>
+    </w:p>
+    <w:p>
+      <w:pPr>
+        <w:spacing w:line="360" w:lineRule="auto"/>
+      </w:pPr>
+      <w:r>
+        <w:rPr>
+          <w:rFonts w:hint="eastAsia"/>
+        </w:rPr>
+        <w:t xml:space="preserve">    //</w:t>
+      </w:r>
+      <w:r>
+        <w:rPr>
+          <w:rFonts w:hint="eastAsia"/>
+        </w:rPr>
+        <w:t>列指针</w:t>
+      </w:r>
+    </w:p>
+    <w:p>
+      <w:pPr>
+        <w:spacing w:line="360" w:lineRule="auto"/>
+        <w:rPr>
+          <w:color w:val="FF0000"/>
+        </w:rPr>
+      </w:pPr>
+      <w:r>
+        <w:rPr>
+          <w:color w:val="FF0000"/>
+        </w:rPr>
+        <w:t xml:space="preserve">    </w:t>
+      </w:r>
+      <w:proofErr w:type="gramStart"/>
+      <w:r>
+        <w:rPr>
+          <w:color w:val="FF0000"/>
+        </w:rPr>
+        <w:t>char</w:t>
+      </w:r>
+      <w:proofErr w:type="gramEnd"/>
+      <w:r>
+        <w:rPr>
+          <w:color w:val="FF0000"/>
+        </w:rPr>
+        <w:t xml:space="preserve"> a[3][7]={"flower","flow","</w:t>
+      </w:r>
+      <w:proofErr w:type="spellStart"/>
+      <w:r>
+        <w:rPr>
+          <w:color w:val="FF0000"/>
+        </w:rPr>
+        <w:t>flowe</w:t>
+      </w:r>
+      <w:proofErr w:type="spellEnd"/>
+      <w:r>
+        <w:rPr>
+          <w:color w:val="FF0000"/>
+        </w:rPr>
+        <w:t>"};</w:t>
+      </w:r>
+    </w:p>
+    <w:p>
+      <w:pPr>
+        <w:spacing w:line="360" w:lineRule="auto"/>
+        <w:rPr>
+          <w:color w:val="FF0000"/>
+        </w:rPr>
+      </w:pPr>
+      <w:r>
+        <w:rPr>
+          <w:color w:val="FF0000"/>
+        </w:rPr>
+        <w:t xml:space="preserve">    </w:t>
+      </w:r>
+      <w:proofErr w:type="gramStart"/>
+      <w:r>
+        <w:rPr>
+          <w:color w:val="FF0000"/>
+        </w:rPr>
+        <w:t>char</w:t>
+      </w:r>
+      <w:proofErr w:type="gramEnd"/>
+      <w:r>
+        <w:rPr>
+          <w:color w:val="FF0000"/>
+        </w:rPr>
+        <w:t xml:space="preserve"> *b[3]={a[0],a[1],a[2]};</w:t>
+      </w:r>
+    </w:p>
+    <w:p>
+      <w:pPr>
+        <w:spacing w:line="360" w:lineRule="auto"/>
+      </w:pPr>
+      <w:r>
+        <w:t xml:space="preserve">    </w:t>
+      </w:r>
+      <w:proofErr w:type="gramStart"/>
+      <w:r>
+        <w:t>char</w:t>
+      </w:r>
+      <w:proofErr w:type="gramEnd"/>
+      <w:r>
+        <w:t xml:space="preserve"> *p;</w:t>
+      </w:r>
+    </w:p>
+    <w:p>
+      <w:pPr>
+        <w:spacing w:line="360" w:lineRule="auto"/>
+      </w:pPr>
+      <w:r>
+        <w:t xml:space="preserve">    p=&amp;</w:t>
+      </w:r>
+      <w:proofErr w:type="gramStart"/>
+      <w:r>
+        <w:t>a[</w:t>
+      </w:r>
+      <w:proofErr w:type="gramEnd"/>
+      <w:r>
+        <w:t>0][0];//p=a[0]</w:t>
+      </w:r>
+    </w:p>
+    <w:p>
+      <w:pPr>
+        <w:spacing w:line="360" w:lineRule="auto"/>
+      </w:pPr>
+    </w:p>
+    <w:p>
+      <w:pPr>
+        <w:spacing w:line="360" w:lineRule="auto"/>
+      </w:pPr>
+      <w:r>
+        <w:t xml:space="preserve">    </w:t>
+      </w:r>
+      <w:proofErr w:type="gramStart"/>
+      <w:r>
+        <w:t>char</w:t>
+      </w:r>
+      <w:proofErr w:type="gramEnd"/>
+      <w:r>
+        <w:t xml:space="preserve"> *t;</w:t>
+      </w:r>
+    </w:p>
+    <w:p>
+      <w:pPr>
+        <w:spacing w:line="360" w:lineRule="auto"/>
+      </w:pPr>
+      <w:r>
+        <w:t xml:space="preserve">  </w:t>
+      </w:r>
+      <w:r>
+        <w:rPr>
+          <w:color w:val="FF0000"/>
+        </w:rPr>
+        <w:t xml:space="preserve">  t = </w:t>
+      </w:r>
+      <w:proofErr w:type="spellStart"/>
+      <w:proofErr w:type="gramStart"/>
+      <w:r>
+        <w:rPr>
+          <w:color w:val="FF0000"/>
+        </w:rPr>
+        <w:t>longestCommonPrefix</w:t>
+      </w:r>
+      <w:proofErr w:type="spellEnd"/>
+      <w:r>
+        <w:rPr>
+          <w:color w:val="FF0000"/>
+        </w:rPr>
+        <w:t>(</w:t>
+      </w:r>
+      <w:proofErr w:type="gramEnd"/>
+      <w:r>
+        <w:rPr>
+          <w:color w:val="FF0000"/>
+        </w:rPr>
+        <w:t>b,3);</w:t>
+      </w:r>
+    </w:p>
+    <w:p>
+      <w:pPr>
+        <w:spacing w:line="360" w:lineRule="auto"/>
+      </w:pPr>
+      <w:r>
+        <w:t xml:space="preserve">    </w:t>
+      </w:r>
+      <w:proofErr w:type="spellStart"/>
+      <w:proofErr w:type="gramStart"/>
+      <w:r>
+        <w:t>printf</w:t>
+      </w:r>
+      <w:proofErr w:type="spellEnd"/>
+      <w:r>
+        <w:t>(</w:t>
+      </w:r>
+      <w:proofErr w:type="gramEnd"/>
+      <w:r>
+        <w:t>"ret = %s\</w:t>
+      </w:r>
+      <w:proofErr w:type="spellStart"/>
+      <w:r>
+        <w:t>n",t</w:t>
+      </w:r>
+      <w:proofErr w:type="spellEnd"/>
+      <w:r>
+        <w:t>);</w:t>
+      </w:r>
+    </w:p>
+    <w:p>
+      <w:pPr>
+        <w:spacing w:line="360" w:lineRule="auto"/>
+      </w:pPr>
+      <w:r>
+        <w:t xml:space="preserve">    </w:t>
+      </w:r>
+      <w:proofErr w:type="gramStart"/>
+      <w:r>
+        <w:t>return</w:t>
+      </w:r>
+      <w:proofErr w:type="gramEnd"/>
+      <w:r>
+        <w:t xml:space="preserve"> 0;</w:t>
+      </w:r>
+    </w:p>
+    <w:p>
+      <w:pPr>
+        <w:spacing w:line="360" w:lineRule="auto"/>
+      </w:pPr>
+      <w:r>
+        <w:t>}</w:t>
+      </w:r>
+    </w:p>
+    <w:p>
+      <w:pPr>
+        <w:spacing w:line="360" w:lineRule="auto"/>
+      </w:pPr>
+      <w:r>
+        <w:rPr>
+          <w:rFonts w:hint="eastAsia"/>
+        </w:rPr>
+        <w:t>2</w:t>
+      </w:r>
+      <w:r>
+        <w:rPr>
+          <w:rFonts w:hint="eastAsia"/>
+        </w:rPr>
+        <w:t>、</w:t>
+      </w:r>
+      <w:proofErr w:type="spellStart"/>
+      <w:r>
+        <w:t>int</w:t>
+      </w:r>
+      <w:proofErr w:type="spellEnd"/>
+      <w:r>
+        <w:t xml:space="preserve"> main()</w:t>
+      </w:r>
+    </w:p>
+    <w:p>
+      <w:pPr>
+        <w:spacing w:line="360" w:lineRule="auto"/>
+      </w:pPr>
+      <w:r>
+        <w:t>{</w:t>
+      </w:r>
+    </w:p>
+    <w:p>
+      <w:pPr>
+        <w:spacing w:line="360" w:lineRule="auto"/>
+      </w:pPr>
+      <w:r>
+        <w:t xml:space="preserve">    /*</w:t>
+      </w:r>
+    </w:p>
+    <w:p>
+      <w:pPr>
+        <w:spacing w:line="360" w:lineRule="auto"/>
+      </w:pPr>
+      <w:r>
+        <w:rPr>
+          <w:rFonts w:hint="eastAsia"/>
+        </w:rPr>
+        <w:t xml:space="preserve">    //</w:t>
+      </w:r>
+      <w:r>
+        <w:rPr>
+          <w:rFonts w:hint="eastAsia"/>
+        </w:rPr>
+        <w:t>行指针</w:t>
+      </w:r>
+    </w:p>
+    <w:p>
+      <w:pPr>
+        <w:spacing w:line="360" w:lineRule="auto"/>
+      </w:pPr>
+      <w:r>
+        <w:t xml:space="preserve">    </w:t>
+      </w:r>
+      <w:proofErr w:type="gramStart"/>
+      <w:r>
+        <w:t>char</w:t>
+      </w:r>
+      <w:proofErr w:type="gramEnd"/>
+      <w:r>
+        <w:t xml:space="preserve"> a[3][7] = {"flower","flow","</w:t>
+      </w:r>
+      <w:proofErr w:type="spellStart"/>
+      <w:r>
+        <w:t>flowe</w:t>
+      </w:r>
+      <w:proofErr w:type="spellEnd"/>
+      <w:r>
+        <w:t>"};</w:t>
+      </w:r>
+    </w:p>
+    <w:p>
+      <w:pPr>
+        <w:spacing w:line="360" w:lineRule="auto"/>
+      </w:pPr>
+      <w:r>
+        <w:t xml:space="preserve">    </w:t>
+      </w:r>
+      <w:proofErr w:type="gramStart"/>
+      <w:r>
+        <w:t>char</w:t>
+      </w:r>
+      <w:proofErr w:type="gramEnd"/>
+      <w:r>
+        <w:t xml:space="preserve"> *t;</w:t>
+      </w:r>
+    </w:p>
+    <w:p>
+      <w:pPr>
+        <w:spacing w:line="360" w:lineRule="auto"/>
+      </w:pPr>
+      <w:r>
+        <w:t xml:space="preserve">    </w:t>
+      </w:r>
+      <w:proofErr w:type="gramStart"/>
+      <w:r>
+        <w:t>char(</w:t>
+      </w:r>
+      <w:proofErr w:type="gramEnd"/>
+      <w:r>
+        <w:t>*p)[6];</w:t>
+      </w:r>
+    </w:p>
+    <w:p>
+      <w:pPr>
+        <w:spacing w:line="360" w:lineRule="auto"/>
+      </w:pPr>
+      <w:r>
+        <w:t xml:space="preserve">    p=a</w:t>
+      </w:r>
+      <w:proofErr w:type="gramStart"/>
+      <w:r>
+        <w:t>;/</w:t>
+      </w:r>
+      <w:proofErr w:type="gramEnd"/>
+      <w:r>
+        <w:t>/p=&amp;a[0];</w:t>
+      </w:r>
+    </w:p>
+    <w:p>
+      <w:pPr>
+        <w:spacing w:line="360" w:lineRule="auto"/>
+      </w:pPr>
+      <w:r>
+        <w:t xml:space="preserve">  */</w:t>
+      </w:r>
+    </w:p>
+    <w:p>
+      <w:pPr>
+        <w:spacing w:line="360" w:lineRule="auto"/>
+      </w:pPr>
+      <w:r>
+        <w:rPr>
+          <w:rFonts w:hint="eastAsia"/>
+        </w:rPr>
+        <w:t xml:space="preserve">    //</w:t>
+      </w:r>
+      <w:r>
+        <w:rPr>
+          <w:rFonts w:hint="eastAsia"/>
+        </w:rPr>
+        <w:t>列指针</w:t>
+      </w:r>
+    </w:p>
+    <w:p>
+      <w:pPr>
+        <w:spacing w:line="360" w:lineRule="auto"/>
+        <w:rPr>
+          <w:color w:val="FF0000"/>
+        </w:rPr>
+      </w:pPr>
+      <w:r>
+        <w:rPr>
+          <w:color w:val="FF0000"/>
+        </w:rPr>
+        <w:t xml:space="preserve">    </w:t>
+      </w:r>
+      <w:proofErr w:type="gramStart"/>
+      <w:r>
+        <w:rPr>
+          <w:color w:val="FF0000"/>
+        </w:rPr>
+        <w:t>char</w:t>
+      </w:r>
+      <w:proofErr w:type="gramEnd"/>
+      <w:r>
+        <w:rPr>
+          <w:color w:val="FF0000"/>
+        </w:rPr>
+        <w:t xml:space="preserve"> a[3][7]={"flower","flow","</w:t>
+      </w:r>
+      <w:proofErr w:type="spellStart"/>
+      <w:r>
+        <w:rPr>
+          <w:color w:val="FF0000"/>
+        </w:rPr>
+        <w:t>flowe</w:t>
+      </w:r>
+      <w:proofErr w:type="spellEnd"/>
+      <w:r>
+        <w:rPr>
+          <w:color w:val="FF0000"/>
+        </w:rPr>
+        <w:t>"};</w:t>
+      </w:r>
+    </w:p>
+    <w:p>
+      <w:pPr>
+        <w:spacing w:line="360" w:lineRule="auto"/>
+        <w:rPr>
+          <w:color w:val="000000" w:themeColor="text1"/>
+        </w:rPr>
+      </w:pPr>
+      <w:r>
+        <w:rPr>
+          <w:color w:val="000000" w:themeColor="text1"/>
+        </w:rPr>
+        <w:t xml:space="preserve">   </w:t>
+      </w:r>
+      <w:r>
+        <w:rPr>
+          <w:rFonts w:hint="eastAsia"/>
+          <w:color w:val="000000" w:themeColor="text1"/>
+        </w:rPr>
+        <w:t>//</w:t>
+      </w:r>
+      <w:r>
+        <w:rPr>
+          <w:color w:val="000000" w:themeColor="text1"/>
+        </w:rPr>
+        <w:t xml:space="preserve"> char *</w:t>
+      </w:r>
+      <w:proofErr w:type="gramStart"/>
+      <w:r>
+        <w:rPr>
+          <w:color w:val="000000" w:themeColor="text1"/>
+        </w:rPr>
+        <w:t>b[</w:t>
+      </w:r>
+      <w:proofErr w:type="gramEnd"/>
+      <w:r>
+        <w:rPr>
+          <w:color w:val="000000" w:themeColor="text1"/>
+        </w:rPr>
+        <w:t>3]={a[0],a[1],a[2]};</w:t>
+      </w:r>
+    </w:p>
+    <w:p>
+      <w:pPr>
+        <w:spacing w:line="360" w:lineRule="auto"/>
+      </w:pPr>
+      <w:r>
+        <w:t xml:space="preserve">    </w:t>
+      </w:r>
+      <w:proofErr w:type="gramStart"/>
+      <w:r>
+        <w:t>char</w:t>
+      </w:r>
+      <w:proofErr w:type="gramEnd"/>
+      <w:r>
+        <w:t xml:space="preserve"> *p;</w:t>
+      </w:r>
+    </w:p>
+    <w:p>
+      <w:pPr>
+        <w:spacing w:line="360" w:lineRule="auto"/>
+      </w:pPr>
+      <w:r>
+        <w:t xml:space="preserve">    p=&amp;</w:t>
+      </w:r>
+      <w:proofErr w:type="gramStart"/>
+      <w:r>
+        <w:t>a[</w:t>
+      </w:r>
+      <w:proofErr w:type="gramEnd"/>
+      <w:r>
+        <w:t>0][0];//p=a[0]</w:t>
+      </w:r>
+    </w:p>
+    <w:p>
+      <w:pPr>
+        <w:spacing w:line="360" w:lineRule="auto"/>
+      </w:pPr>
+    </w:p>
+    <w:p>
+      <w:pPr>
+        <w:spacing w:line="360" w:lineRule="auto"/>
+      </w:pPr>
+      <w:r>
+        <w:lastRenderedPageBreak/>
+        <w:t xml:space="preserve">    </w:t>
+      </w:r>
+      <w:proofErr w:type="gramStart"/>
+      <w:r>
+        <w:t>char</w:t>
+      </w:r>
+      <w:proofErr w:type="gramEnd"/>
+      <w:r>
+        <w:t xml:space="preserve"> *t;</w:t>
+      </w:r>
+    </w:p>
+    <w:p>
+      <w:pPr>
+        <w:spacing w:line="360" w:lineRule="auto"/>
+      </w:pPr>
+      <w:r>
+        <w:t xml:space="preserve">  </w:t>
+      </w:r>
+      <w:r>
+        <w:rPr>
+          <w:color w:val="FF0000"/>
+        </w:rPr>
+        <w:t xml:space="preserve">  t = </w:t>
+      </w:r>
+      <w:proofErr w:type="spellStart"/>
+      <w:r>
+        <w:rPr>
+          <w:color w:val="FF0000"/>
+        </w:rPr>
+        <w:t>longestCommonPrefix</w:t>
+      </w:r>
+      <w:proofErr w:type="spellEnd"/>
+      <w:r>
+        <w:rPr>
+          <w:color w:val="FF0000"/>
+        </w:rPr>
+        <w:t>(&amp;p</w:t>
+      </w:r>
+      <w:r>
+        <w:rPr>
+          <w:color w:val="FF0000"/>
+        </w:rPr>
+        <w:t>,3);</w:t>
+      </w:r>
+      <w:r>
+        <w:rPr>
+          <w:color w:val="FF0000"/>
+        </w:rPr>
+        <w:t>//</w:t>
+      </w:r>
+      <w:r>
+        <w:rPr>
+          <w:color w:val="FF0000"/>
+        </w:rPr>
+        <w:t>可以编译通过</w:t>
+      </w:r>
+      <w:r>
+        <w:rPr>
+          <w:rFonts w:hint="eastAsia"/>
+          <w:color w:val="FF0000"/>
+        </w:rPr>
+        <w:t>，</w:t>
+      </w:r>
+      <w:r>
+        <w:rPr>
+          <w:color w:val="FF0000"/>
+        </w:rPr>
+        <w:t>但是运行不下去</w:t>
+      </w:r>
+    </w:p>
+    <w:p>
+      <w:pPr>
+        <w:spacing w:line="360" w:lineRule="auto"/>
+      </w:pPr>
+      <w:r>
+        <w:t xml:space="preserve">    </w:t>
+      </w:r>
+      <w:proofErr w:type="spellStart"/>
+      <w:proofErr w:type="gramStart"/>
+      <w:r>
+        <w:t>printf</w:t>
+      </w:r>
+      <w:proofErr w:type="spellEnd"/>
+      <w:r>
+        <w:t>(</w:t>
+      </w:r>
+      <w:proofErr w:type="gramEnd"/>
+      <w:r>
+        <w:t>"ret = %s\</w:t>
+      </w:r>
+      <w:proofErr w:type="spellStart"/>
+      <w:r>
+        <w:t>n",t</w:t>
+      </w:r>
+      <w:proofErr w:type="spellEnd"/>
+      <w:r>
+        <w:t>);</w:t>
+      </w:r>
+    </w:p>
+    <w:p>
+      <w:pPr>
+        <w:spacing w:line="360" w:lineRule="auto"/>
+      </w:pPr>
+      <w:r>
+        <w:t xml:space="preserve">    </w:t>
+      </w:r>
+      <w:proofErr w:type="gramStart"/>
+      <w:r>
+        <w:t>return</w:t>
+      </w:r>
+      <w:proofErr w:type="gramEnd"/>
+      <w:r>
+        <w:t xml:space="preserve"> 0;</w:t>
+      </w:r>
+    </w:p>
+    <w:p>
+      <w:pPr>
+        <w:spacing w:line="360" w:lineRule="auto"/>
+      </w:pPr>
+      <w:r>
+        <w:t>}</w:t>
+      </w:r>
+    </w:p>
+    <w:p>
+      <w:pPr>
+        <w:spacing w:line="360" w:lineRule="auto"/>
+      </w:pPr>
+      <w:r>
+        <w:rPr>
+          <w:rFonts w:hint="eastAsia"/>
+        </w:rPr>
+        <w:t>3</w:t>
+      </w:r>
+      <w:r>
+        <w:rPr>
+          <w:rFonts w:hint="eastAsia"/>
+        </w:rPr>
+        <w:t>、</w:t>
+      </w:r>
+    </w:p>
+    <w:p>
+      <w:pPr>
+        <w:spacing w:line="360" w:lineRule="auto"/>
+      </w:pPr>
+      <w:r>
+        <w:t>#include &lt;</w:t>
+      </w:r>
+      <w:proofErr w:type="spellStart"/>
+      <w:r>
+        <w:t>stdio.h</w:t>
+      </w:r>
+      <w:proofErr w:type="spellEnd"/>
+      <w:r>
+        <w:t>&gt;</w:t>
+      </w:r>
+    </w:p>
+    <w:p>
+      <w:pPr>
+        <w:spacing w:line="360" w:lineRule="auto"/>
+      </w:pPr>
+      <w:r>
+        <w:t>#include &lt;</w:t>
+      </w:r>
+      <w:proofErr w:type="spellStart"/>
+      <w:r>
+        <w:t>stdlib.h</w:t>
+      </w:r>
+      <w:proofErr w:type="spellEnd"/>
+      <w:r>
+        <w:t>&gt;</w:t>
+      </w:r>
+    </w:p>
+    <w:p>
+      <w:pPr>
+        <w:spacing w:line="360" w:lineRule="auto"/>
+      </w:pPr>
+      <w:proofErr w:type="gramStart"/>
+      <w:r>
+        <w:t>char</w:t>
+      </w:r>
+      <w:proofErr w:type="gramEnd"/>
+      <w:r>
+        <w:t xml:space="preserve">* </w:t>
+      </w:r>
+      <w:proofErr w:type="spellStart"/>
+      <w:r>
+        <w:t>longestCommonPrefix</w:t>
+      </w:r>
+      <w:proofErr w:type="spellEnd"/>
+      <w:r>
+        <w:t xml:space="preserve">(char** </w:t>
+      </w:r>
+      <w:proofErr w:type="spellStart"/>
+      <w:r>
+        <w:t>strs</w:t>
+      </w:r>
+      <w:proofErr w:type="spellEnd"/>
+      <w:r>
+        <w:t xml:space="preserve">, </w:t>
+      </w:r>
+      <w:proofErr w:type="spellStart"/>
+      <w:r>
+        <w:t>int</w:t>
+      </w:r>
+      <w:proofErr w:type="spellEnd"/>
+      <w:r>
+        <w:t xml:space="preserve"> </w:t>
+      </w:r>
+      <w:proofErr w:type="spellStart"/>
+      <w:r>
+        <w:t>strsSize</w:t>
+      </w:r>
+      <w:proofErr w:type="spellEnd"/>
+      <w:r>
+        <w:t>) {</w:t>
+      </w:r>
+    </w:p>
+    <w:p>
+      <w:pPr>
+        <w:spacing w:line="360" w:lineRule="auto"/>
+      </w:pPr>
+      <w:r>
+        <w:t xml:space="preserve">    </w:t>
+      </w:r>
+      <w:proofErr w:type="gramStart"/>
+      <w:r>
+        <w:t>if</w:t>
+      </w:r>
+      <w:proofErr w:type="gramEnd"/>
+      <w:r>
+        <w:t xml:space="preserve"> (</w:t>
+      </w:r>
+      <w:proofErr w:type="spellStart"/>
+      <w:r>
+        <w:t>strs</w:t>
+      </w:r>
+      <w:proofErr w:type="spellEnd"/>
+      <w:r>
+        <w:t xml:space="preserve"> == NULL || *</w:t>
+      </w:r>
+      <w:proofErr w:type="spellStart"/>
+      <w:r>
+        <w:t>strs</w:t>
+      </w:r>
+      <w:proofErr w:type="spellEnd"/>
+      <w:r>
+        <w:t xml:space="preserve"> == NULL)</w:t>
+      </w:r>
+    </w:p>
+    <w:p>
+      <w:pPr>
+        <w:spacing w:line="360" w:lineRule="auto"/>
+      </w:pPr>
+      <w:r>
+        <w:t xml:space="preserve">        </w:t>
+      </w:r>
+      <w:proofErr w:type="gramStart"/>
+      <w:r>
+        <w:t>return</w:t>
+      </w:r>
+      <w:proofErr w:type="gramEnd"/>
+      <w:r>
+        <w:t xml:space="preserve"> "";</w:t>
+      </w:r>
+    </w:p>
+    <w:p>
+      <w:pPr>
+        <w:spacing w:line="360" w:lineRule="auto"/>
+      </w:pPr>
+    </w:p>
+    <w:p>
+      <w:pPr>
+        <w:spacing w:line="360" w:lineRule="auto"/>
+      </w:pPr>
+      <w:r>
+        <w:t xml:space="preserve">    </w:t>
+      </w:r>
+      <w:proofErr w:type="spellStart"/>
+      <w:proofErr w:type="gramStart"/>
+      <w:r>
+        <w:t>int</w:t>
+      </w:r>
+      <w:proofErr w:type="spellEnd"/>
+      <w:proofErr w:type="gramEnd"/>
+      <w:r>
+        <w:t xml:space="preserve"> </w:t>
+      </w:r>
+      <w:proofErr w:type="spellStart"/>
+      <w:r>
+        <w:t>len</w:t>
+      </w:r>
+      <w:proofErr w:type="spellEnd"/>
+      <w:r>
+        <w:t xml:space="preserve"> = </w:t>
+      </w:r>
+      <w:proofErr w:type="spellStart"/>
+      <w:r>
+        <w:t>strlen</w:t>
+      </w:r>
+      <w:proofErr w:type="spellEnd"/>
+      <w:r>
+        <w:t>(</w:t>
+      </w:r>
+      <w:proofErr w:type="spellStart"/>
+      <w:r>
+        <w:t>strs</w:t>
+      </w:r>
+      <w:proofErr w:type="spellEnd"/>
+      <w:r>
+        <w:t>[0]);</w:t>
+      </w:r>
+    </w:p>
+    <w:p>
+      <w:pPr>
+        <w:spacing w:line="360" w:lineRule="auto"/>
+      </w:pPr>
+      <w:r>
+        <w:t xml:space="preserve">    </w:t>
+      </w:r>
+      <w:proofErr w:type="spellStart"/>
+      <w:proofErr w:type="gramStart"/>
+      <w:r>
+        <w:t>int</w:t>
+      </w:r>
+      <w:proofErr w:type="spellEnd"/>
+      <w:proofErr w:type="gramEnd"/>
+      <w:r>
+        <w:t xml:space="preserve"> max = 0,i;</w:t>
+      </w:r>
+    </w:p>
+    <w:p>
+      <w:pPr>
+        <w:spacing w:line="360" w:lineRule="auto"/>
+      </w:pPr>
+      <w:r>
+        <w:t xml:space="preserve">    </w:t>
+      </w:r>
+      <w:proofErr w:type="gramStart"/>
+      <w:r>
+        <w:t>char</w:t>
+      </w:r>
+      <w:proofErr w:type="gramEnd"/>
+      <w:r>
+        <w:t xml:space="preserve">* </w:t>
+      </w:r>
+      <w:proofErr w:type="spellStart"/>
+      <w:r>
+        <w:t>ps</w:t>
+      </w:r>
+      <w:proofErr w:type="spellEnd"/>
+      <w:r>
+        <w:t xml:space="preserve"> = </w:t>
+      </w:r>
+      <w:proofErr w:type="spellStart"/>
+      <w:r>
+        <w:t>strs</w:t>
+      </w:r>
+      <w:proofErr w:type="spellEnd"/>
+      <w:r>
+        <w:t>[0], *ret;</w:t>
+      </w:r>
+    </w:p>
+    <w:p>
+      <w:pPr>
+        <w:spacing w:line="360" w:lineRule="auto"/>
+      </w:pPr>
+      <w:r>
+        <w:t xml:space="preserve">    </w:t>
+      </w:r>
+      <w:proofErr w:type="gramStart"/>
+      <w:r>
+        <w:t>while(</w:t>
+      </w:r>
+      <w:proofErr w:type="gramEnd"/>
+      <w:r>
+        <w:t xml:space="preserve">max &lt; </w:t>
+      </w:r>
+      <w:proofErr w:type="spellStart"/>
+      <w:r>
+        <w:t>len</w:t>
+      </w:r>
+      <w:proofErr w:type="spellEnd"/>
+      <w:r>
+        <w:t>) {</w:t>
+      </w:r>
+    </w:p>
+    <w:p>
+      <w:pPr>
+        <w:spacing w:line="360" w:lineRule="auto"/>
+      </w:pPr>
+      <w:r>
+        <w:t xml:space="preserve">        </w:t>
+      </w:r>
+      <w:proofErr w:type="gramStart"/>
+      <w:r>
+        <w:t>for</w:t>
+      </w:r>
+      <w:proofErr w:type="gramEnd"/>
+      <w:r>
+        <w:t xml:space="preserve"> (</w:t>
+      </w:r>
+      <w:proofErr w:type="spellStart"/>
+      <w:r>
+        <w:t>i</w:t>
+      </w:r>
+      <w:proofErr w:type="spellEnd"/>
+      <w:r>
+        <w:t xml:space="preserve"> = 1; </w:t>
+      </w:r>
+      <w:proofErr w:type="spellStart"/>
+      <w:r>
+        <w:t>i</w:t>
+      </w:r>
+      <w:proofErr w:type="spellEnd"/>
+      <w:r>
+        <w:t xml:space="preserve"> &lt; </w:t>
+      </w:r>
+      <w:proofErr w:type="spellStart"/>
+      <w:r>
+        <w:t>strsSize</w:t>
+      </w:r>
+      <w:proofErr w:type="spellEnd"/>
+      <w:r>
+        <w:t xml:space="preserve">; </w:t>
+      </w:r>
+      <w:proofErr w:type="spellStart"/>
+      <w:r>
+        <w:t>i</w:t>
+      </w:r>
+      <w:proofErr w:type="spellEnd"/>
+      <w:r>
+        <w:t>++) {</w:t>
+      </w:r>
+    </w:p>
+    <w:p>
+      <w:pPr>
+        <w:spacing w:line="360" w:lineRule="auto"/>
+      </w:pPr>
+      <w:r>
+        <w:t xml:space="preserve">            </w:t>
+      </w:r>
+      <w:proofErr w:type="gramStart"/>
+      <w:r>
+        <w:t>if</w:t>
+      </w:r>
+      <w:proofErr w:type="gramEnd"/>
+      <w:r>
+        <w:t xml:space="preserve"> (*(*(</w:t>
+      </w:r>
+      <w:proofErr w:type="spellStart"/>
+      <w:r>
+        <w:t>strs+i</w:t>
+      </w:r>
+      <w:proofErr w:type="spellEnd"/>
+      <w:r>
+        <w:t>)+max) != *(*(strs+0)+max)) {</w:t>
+      </w:r>
+    </w:p>
+    <w:p>
+      <w:pPr>
+        <w:spacing w:line="360" w:lineRule="auto"/>
+      </w:pPr>
+      <w:r>
         <w:t xml:space="preserve">                </w:t>
       </w:r>
+      <w:proofErr w:type="spellStart"/>
+      <w:proofErr w:type="gramStart"/>
+      <w:r>
+        <w:t>len</w:t>
+      </w:r>
+      <w:proofErr w:type="spellEnd"/>
+      <w:proofErr w:type="gramEnd"/>
+      <w:r>
+        <w:t xml:space="preserve"> = max;</w:t>
+      </w:r>
+    </w:p>
+    <w:p>
+      <w:pPr>
+        <w:spacing w:line="360" w:lineRule="auto"/>
+      </w:pPr>
+      <w:r>
+        <w:t xml:space="preserve">                </w:t>
+      </w:r>
       <w:proofErr w:type="gramStart"/>
       <w:r>
         <w:t>break</w:t>
@@ -757,6 +2704,11 @@
       <w:pPr>
         <w:spacing w:line="360" w:lineRule="auto"/>
       </w:pPr>
+    </w:p>
+    <w:p>
+      <w:pPr>
+        <w:spacing w:line="360" w:lineRule="auto"/>
+      </w:pPr>
       <w:r>
         <w:t xml:space="preserve">    </w:t>
       </w:r>
@@ -853,6 +2805,11 @@
       <w:pPr>
         <w:spacing w:line="360" w:lineRule="auto"/>
       </w:pPr>
+    </w:p>
+    <w:p>
+      <w:pPr>
+        <w:spacing w:line="360" w:lineRule="auto"/>
+      </w:pPr>
       <w:r>
         <w:t xml:space="preserve">    </w:t>
       </w:r>
@@ -869,6 +2826,11 @@
       <w:pPr>
         <w:spacing w:line="360" w:lineRule="auto"/>
       </w:pPr>
+    </w:p>
+    <w:p>
+      <w:pPr>
+        <w:spacing w:line="360" w:lineRule="auto"/>
+      </w:pPr>
       <w:r>
         <w:t xml:space="preserve">    </w:t>
       </w:r>
@@ -909,1336 +2871,7 @@
         <w:spacing w:line="360" w:lineRule="auto"/>
       </w:pPr>
       <w:r>
-        <w:t>{</w:t>
-      </w:r>
-    </w:p>
-    <w:p>
-      <w:pPr>
-        <w:spacing w:line="360" w:lineRule="auto"/>
-      </w:pPr>
-      <w:r>
-        <w:t xml:space="preserve">    /*</w:t>
-      </w:r>
-    </w:p>
-    <w:p>
-      <w:pPr>
-        <w:spacing w:line="360" w:lineRule="auto"/>
-      </w:pPr>
-      <w:r>
-        <w:rPr>
-          <w:rFonts w:hint="eastAsia"/>
-        </w:rPr>
-        <w:t xml:space="preserve">    //</w:t>
-      </w:r>
-      <w:r>
-        <w:rPr>
-          <w:rFonts w:hint="eastAsia"/>
-        </w:rPr>
-        <w:t>行指针</w:t>
-      </w:r>
-    </w:p>
-    <w:p>
-      <w:pPr>
-        <w:spacing w:line="360" w:lineRule="auto"/>
-      </w:pPr>
-      <w:r>
-        <w:t xml:space="preserve">    </w:t>
-      </w:r>
-      <w:proofErr w:type="gramStart"/>
-      <w:r>
-        <w:t>char</w:t>
-      </w:r>
-      <w:proofErr w:type="gramEnd"/>
-      <w:r>
-        <w:t xml:space="preserve"> a[3][7] = {"flower","flow","</w:t>
-      </w:r>
-      <w:proofErr w:type="spellStart"/>
-      <w:r>
-        <w:t>flowe</w:t>
-      </w:r>
-      <w:proofErr w:type="spellEnd"/>
-      <w:r>
-        <w:t>"};</w:t>
-      </w:r>
-    </w:p>
-    <w:p>
-      <w:pPr>
-        <w:spacing w:line="360" w:lineRule="auto"/>
-      </w:pPr>
-      <w:r>
-        <w:t xml:space="preserve">    </w:t>
-      </w:r>
-      <w:proofErr w:type="gramStart"/>
-      <w:r>
-        <w:t>char</w:t>
-      </w:r>
-      <w:proofErr w:type="gramEnd"/>
-      <w:r>
-        <w:t xml:space="preserve"> *t;</w:t>
-      </w:r>
-    </w:p>
-    <w:p>
-      <w:pPr>
-        <w:spacing w:line="360" w:lineRule="auto"/>
-      </w:pPr>
-      <w:r>
-        <w:t xml:space="preserve">    </w:t>
-      </w:r>
-      <w:proofErr w:type="gramStart"/>
-      <w:r>
-        <w:t>char(</w:t>
-      </w:r>
-      <w:proofErr w:type="gramEnd"/>
-      <w:r>
-        <w:t>*p)[6];</w:t>
-      </w:r>
-    </w:p>
-    <w:p>
-      <w:pPr>
-        <w:spacing w:line="360" w:lineRule="auto"/>
-      </w:pPr>
-      <w:r>
-        <w:t xml:space="preserve">    p=a</w:t>
-      </w:r>
-      <w:proofErr w:type="gramStart"/>
-      <w:r>
-        <w:t>;/</w:t>
-      </w:r>
-      <w:proofErr w:type="gramEnd"/>
-      <w:r>
-        <w:t>/p=&amp;a[0];</w:t>
-      </w:r>
-    </w:p>
-    <w:p>
-      <w:pPr>
-        <w:spacing w:line="360" w:lineRule="auto"/>
-      </w:pPr>
-      <w:r>
-        <w:t xml:space="preserve">  */</w:t>
-      </w:r>
-    </w:p>
-    <w:p>
-      <w:pPr>
-        <w:spacing w:line="360" w:lineRule="auto"/>
-      </w:pPr>
-      <w:r>
-        <w:rPr>
-          <w:rFonts w:hint="eastAsia"/>
-        </w:rPr>
-        <w:t xml:space="preserve">    //</w:t>
-      </w:r>
-      <w:r>
-        <w:rPr>
-          <w:rFonts w:hint="eastAsia"/>
-        </w:rPr>
-        <w:t>列指针</w:t>
-      </w:r>
-    </w:p>
-    <w:p>
-      <w:pPr>
-        <w:spacing w:line="360" w:lineRule="auto"/>
-        <w:rPr>
-          <w:color w:val="FF0000"/>
-        </w:rPr>
-      </w:pPr>
-      <w:r>
-        <w:rPr>
-          <w:color w:val="FF0000"/>
-        </w:rPr>
-        <w:t xml:space="preserve">    </w:t>
-      </w:r>
-      <w:proofErr w:type="gramStart"/>
-      <w:r>
-        <w:rPr>
-          <w:color w:val="FF0000"/>
-        </w:rPr>
-        <w:t>char</w:t>
-      </w:r>
-      <w:proofErr w:type="gramEnd"/>
-      <w:r>
-        <w:rPr>
-          <w:color w:val="FF0000"/>
-        </w:rPr>
-        <w:t xml:space="preserve"> a[3][7]={"flower","flow","</w:t>
-      </w:r>
-      <w:proofErr w:type="spellStart"/>
-      <w:r>
-        <w:rPr>
-          <w:color w:val="FF0000"/>
-        </w:rPr>
-        <w:t>flowe</w:t>
-      </w:r>
-      <w:proofErr w:type="spellEnd"/>
-      <w:r>
-        <w:rPr>
-          <w:color w:val="FF0000"/>
-        </w:rPr>
-        <w:t>"};</w:t>
-      </w:r>
-    </w:p>
-    <w:p>
-      <w:pPr>
-        <w:spacing w:line="360" w:lineRule="auto"/>
-        <w:rPr>
-          <w:color w:val="FF0000"/>
-        </w:rPr>
-      </w:pPr>
-      <w:r>
-        <w:rPr>
-          <w:color w:val="FF0000"/>
-        </w:rPr>
-        <w:t xml:space="preserve">    </w:t>
-      </w:r>
-      <w:proofErr w:type="gramStart"/>
-      <w:r>
-        <w:rPr>
-          <w:color w:val="FF0000"/>
-        </w:rPr>
-        <w:t>char</w:t>
-      </w:r>
-      <w:proofErr w:type="gramEnd"/>
-      <w:r>
-        <w:rPr>
-          <w:color w:val="FF0000"/>
-        </w:rPr>
-        <w:t xml:space="preserve"> *b[3]={a[0],a[1],a[2]};</w:t>
-      </w:r>
-    </w:p>
-    <w:p>
-      <w:pPr>
-        <w:spacing w:line="360" w:lineRule="auto"/>
-      </w:pPr>
-      <w:r>
-        <w:t xml:space="preserve">    </w:t>
-      </w:r>
-      <w:proofErr w:type="gramStart"/>
-      <w:r>
-        <w:t>char</w:t>
-      </w:r>
-      <w:proofErr w:type="gramEnd"/>
-      <w:r>
-        <w:t xml:space="preserve"> *p;</w:t>
-      </w:r>
-    </w:p>
-    <w:p>
-      <w:pPr>
-        <w:spacing w:line="360" w:lineRule="auto"/>
-      </w:pPr>
-      <w:r>
-        <w:t xml:space="preserve">    p=&amp;</w:t>
-      </w:r>
-      <w:proofErr w:type="gramStart"/>
-      <w:r>
-        <w:t>a[</w:t>
-      </w:r>
-      <w:proofErr w:type="gramEnd"/>
-      <w:r>
-        <w:t>0][0];//p=a[0]</w:t>
-      </w:r>
-    </w:p>
-    <w:p>
-      <w:pPr>
-        <w:spacing w:line="360" w:lineRule="auto"/>
-      </w:pPr>
-    </w:p>
-    <w:p>
-      <w:pPr>
-        <w:spacing w:line="360" w:lineRule="auto"/>
-      </w:pPr>
-      <w:r>
-        <w:t xml:space="preserve">    </w:t>
-      </w:r>
-      <w:proofErr w:type="gramStart"/>
-      <w:r>
-        <w:t>char</w:t>
-      </w:r>
-      <w:proofErr w:type="gramEnd"/>
-      <w:r>
-        <w:t xml:space="preserve"> *t;</w:t>
-      </w:r>
-    </w:p>
-    <w:p>
-      <w:pPr>
-        <w:spacing w:line="360" w:lineRule="auto"/>
-      </w:pPr>
-      <w:r>
-        <w:t xml:space="preserve">  </w:t>
-      </w:r>
-      <w:r>
-        <w:rPr>
-          <w:color w:val="FF0000"/>
-        </w:rPr>
-        <w:t xml:space="preserve">  t = </w:t>
-      </w:r>
-      <w:proofErr w:type="spellStart"/>
-      <w:proofErr w:type="gramStart"/>
-      <w:r>
-        <w:rPr>
-          <w:color w:val="FF0000"/>
-        </w:rPr>
-        <w:t>longestCommonPrefix</w:t>
-      </w:r>
-      <w:proofErr w:type="spellEnd"/>
-      <w:r>
-        <w:rPr>
-          <w:color w:val="FF0000"/>
-        </w:rPr>
-        <w:t>(</w:t>
-      </w:r>
-      <w:proofErr w:type="gramEnd"/>
-      <w:r>
-        <w:rPr>
-          <w:color w:val="FF0000"/>
-        </w:rPr>
-        <w:t>b,3);</w:t>
-      </w:r>
-    </w:p>
-    <w:p>
-      <w:pPr>
-        <w:spacing w:line="360" w:lineRule="auto"/>
-      </w:pPr>
-      <w:r>
-        <w:t xml:space="preserve">    </w:t>
-      </w:r>
-      <w:proofErr w:type="spellStart"/>
-      <w:proofErr w:type="gramStart"/>
-      <w:r>
-        <w:t>printf</w:t>
-      </w:r>
-      <w:proofErr w:type="spellEnd"/>
-      <w:r>
-        <w:t>(</w:t>
-      </w:r>
-      <w:proofErr w:type="gramEnd"/>
-      <w:r>
-        <w:t>"ret = %s\</w:t>
-      </w:r>
-      <w:proofErr w:type="spellStart"/>
-      <w:r>
-        <w:t>n",t</w:t>
-      </w:r>
-      <w:proofErr w:type="spellEnd"/>
-      <w:r>
-        <w:t>);</w:t>
-      </w:r>
-    </w:p>
-    <w:p>
-      <w:pPr>
-        <w:spacing w:line="360" w:lineRule="auto"/>
-      </w:pPr>
-      <w:r>
-        <w:t xml:space="preserve">    </w:t>
-      </w:r>
-      <w:proofErr w:type="gramStart"/>
-      <w:r>
-        <w:t>return</w:t>
-      </w:r>
-      <w:proofErr w:type="gramEnd"/>
-      <w:r>
-        <w:t xml:space="preserve"> 0;</w:t>
-      </w:r>
-    </w:p>
-    <w:p>
-      <w:pPr>
-        <w:spacing w:line="360" w:lineRule="auto"/>
-      </w:pPr>
-      <w:r>
-        <w:t>}</w:t>
-      </w:r>
-    </w:p>
-    <w:p>
-      <w:pPr>
-        <w:spacing w:line="360" w:lineRule="auto"/>
-      </w:pPr>
-      <w:r>
-        <w:rPr>
-          <w:rFonts w:hint="eastAsia"/>
-        </w:rPr>
-        <w:t>2</w:t>
-      </w:r>
-      <w:r>
-        <w:rPr>
-          <w:rFonts w:hint="eastAsia"/>
-        </w:rPr>
-        <w:t>、</w:t>
-      </w:r>
-      <w:proofErr w:type="spellStart"/>
-      <w:r>
-        <w:t>int</w:t>
-      </w:r>
-      <w:proofErr w:type="spellEnd"/>
-      <w:r>
-        <w:t xml:space="preserve"> main()</w:t>
-      </w:r>
-    </w:p>
-    <w:p>
-      <w:pPr>
-        <w:spacing w:line="360" w:lineRule="auto"/>
-      </w:pPr>
-      <w:r>
-        <w:t>{</w:t>
-      </w:r>
-    </w:p>
-    <w:p>
-      <w:pPr>
-        <w:spacing w:line="360" w:lineRule="auto"/>
-      </w:pPr>
-      <w:r>
-        <w:t xml:space="preserve">    /*</w:t>
-      </w:r>
-    </w:p>
-    <w:p>
-      <w:pPr>
-        <w:spacing w:line="360" w:lineRule="auto"/>
-      </w:pPr>
-      <w:r>
-        <w:rPr>
-          <w:rFonts w:hint="eastAsia"/>
-        </w:rPr>
         <w:lastRenderedPageBreak/>
-        <w:t xml:space="preserve">    //</w:t>
-      </w:r>
-      <w:r>
-        <w:rPr>
-          <w:rFonts w:hint="eastAsia"/>
-        </w:rPr>
-        <w:t>行指针</w:t>
-      </w:r>
-    </w:p>
-    <w:p>
-      <w:pPr>
-        <w:spacing w:line="360" w:lineRule="auto"/>
-      </w:pPr>
-      <w:r>
-        <w:t xml:space="preserve">    </w:t>
-      </w:r>
-      <w:proofErr w:type="gramStart"/>
-      <w:r>
-        <w:t>char</w:t>
-      </w:r>
-      <w:proofErr w:type="gramEnd"/>
-      <w:r>
-        <w:t xml:space="preserve"> a[3][7] = {"flower","flow","</w:t>
-      </w:r>
-      <w:proofErr w:type="spellStart"/>
-      <w:r>
-        <w:t>flowe</w:t>
-      </w:r>
-      <w:proofErr w:type="spellEnd"/>
-      <w:r>
-        <w:t>"};</w:t>
-      </w:r>
-    </w:p>
-    <w:p>
-      <w:pPr>
-        <w:spacing w:line="360" w:lineRule="auto"/>
-      </w:pPr>
-      <w:r>
-        <w:t xml:space="preserve">    </w:t>
-      </w:r>
-      <w:proofErr w:type="gramStart"/>
-      <w:r>
-        <w:t>char</w:t>
-      </w:r>
-      <w:proofErr w:type="gramEnd"/>
-      <w:r>
-        <w:t xml:space="preserve"> *t;</w:t>
-      </w:r>
-    </w:p>
-    <w:p>
-      <w:pPr>
-        <w:spacing w:line="360" w:lineRule="auto"/>
-      </w:pPr>
-      <w:r>
-        <w:t xml:space="preserve">    </w:t>
-      </w:r>
-      <w:proofErr w:type="gramStart"/>
-      <w:r>
-        <w:t>char(</w:t>
-      </w:r>
-      <w:proofErr w:type="gramEnd"/>
-      <w:r>
-        <w:t>*p)[6];</w:t>
-      </w:r>
-    </w:p>
-    <w:p>
-      <w:pPr>
-        <w:spacing w:line="360" w:lineRule="auto"/>
-      </w:pPr>
-      <w:r>
-        <w:t xml:space="preserve">    p=a</w:t>
-      </w:r>
-      <w:proofErr w:type="gramStart"/>
-      <w:r>
-        <w:t>;/</w:t>
-      </w:r>
-      <w:proofErr w:type="gramEnd"/>
-      <w:r>
-        <w:t>/p=&amp;a[0];</w:t>
-      </w:r>
-    </w:p>
-    <w:p>
-      <w:pPr>
-        <w:spacing w:line="360" w:lineRule="auto"/>
-      </w:pPr>
-      <w:r>
-        <w:t xml:space="preserve">  */</w:t>
-      </w:r>
-    </w:p>
-    <w:p>
-      <w:pPr>
-        <w:spacing w:line="360" w:lineRule="auto"/>
-      </w:pPr>
-      <w:r>
-        <w:rPr>
-          <w:rFonts w:hint="eastAsia"/>
-        </w:rPr>
-        <w:t xml:space="preserve">    //</w:t>
-      </w:r>
-      <w:r>
-        <w:rPr>
-          <w:rFonts w:hint="eastAsia"/>
-        </w:rPr>
-        <w:t>列指针</w:t>
-      </w:r>
-    </w:p>
-    <w:p>
-      <w:pPr>
-        <w:spacing w:line="360" w:lineRule="auto"/>
-        <w:rPr>
-          <w:color w:val="FF0000"/>
-        </w:rPr>
-      </w:pPr>
-      <w:r>
-        <w:rPr>
-          <w:color w:val="FF0000"/>
-        </w:rPr>
-        <w:t xml:space="preserve">    </w:t>
-      </w:r>
-      <w:proofErr w:type="gramStart"/>
-      <w:r>
-        <w:rPr>
-          <w:color w:val="FF0000"/>
-        </w:rPr>
-        <w:t>char</w:t>
-      </w:r>
-      <w:proofErr w:type="gramEnd"/>
-      <w:r>
-        <w:rPr>
-          <w:color w:val="FF0000"/>
-        </w:rPr>
-        <w:t xml:space="preserve"> a[3][7]={"flower","flow","</w:t>
-      </w:r>
-      <w:proofErr w:type="spellStart"/>
-      <w:r>
-        <w:rPr>
-          <w:color w:val="FF0000"/>
-        </w:rPr>
-        <w:t>flowe</w:t>
-      </w:r>
-      <w:proofErr w:type="spellEnd"/>
-      <w:r>
-        <w:rPr>
-          <w:color w:val="FF0000"/>
-        </w:rPr>
-        <w:t>"};</w:t>
-      </w:r>
-    </w:p>
-    <w:p>
-      <w:pPr>
-        <w:spacing w:line="360" w:lineRule="auto"/>
-        <w:rPr>
-          <w:color w:val="000000" w:themeColor="text1"/>
-        </w:rPr>
-      </w:pPr>
-      <w:r>
-        <w:rPr>
-          <w:color w:val="000000" w:themeColor="text1"/>
-        </w:rPr>
-        <w:t xml:space="preserve">   </w:t>
-      </w:r>
-      <w:r>
-        <w:rPr>
-          <w:rFonts w:hint="eastAsia"/>
-          <w:color w:val="000000" w:themeColor="text1"/>
-        </w:rPr>
-        <w:t>//</w:t>
-      </w:r>
-      <w:r>
-        <w:rPr>
-          <w:color w:val="000000" w:themeColor="text1"/>
-        </w:rPr>
-        <w:t xml:space="preserve"> char *</w:t>
-      </w:r>
-      <w:proofErr w:type="gramStart"/>
-      <w:r>
-        <w:rPr>
-          <w:color w:val="000000" w:themeColor="text1"/>
-        </w:rPr>
-        <w:t>b[</w:t>
-      </w:r>
-      <w:proofErr w:type="gramEnd"/>
-      <w:r>
-        <w:rPr>
-          <w:color w:val="000000" w:themeColor="text1"/>
-        </w:rPr>
-        <w:t>3]={a[0],a[1],a[2]};</w:t>
-      </w:r>
-    </w:p>
-    <w:p>
-      <w:pPr>
-        <w:spacing w:line="360" w:lineRule="auto"/>
-      </w:pPr>
-      <w:r>
-        <w:t xml:space="preserve">    </w:t>
-      </w:r>
-      <w:proofErr w:type="gramStart"/>
-      <w:r>
-        <w:t>char</w:t>
-      </w:r>
-      <w:proofErr w:type="gramEnd"/>
-      <w:r>
-        <w:t xml:space="preserve"> *p;</w:t>
-      </w:r>
-    </w:p>
-    <w:p>
-      <w:pPr>
-        <w:spacing w:line="360" w:lineRule="auto"/>
-      </w:pPr>
-      <w:r>
-        <w:t xml:space="preserve">    p=&amp;</w:t>
-      </w:r>
-      <w:proofErr w:type="gramStart"/>
-      <w:r>
-        <w:t>a[</w:t>
-      </w:r>
-      <w:proofErr w:type="gramEnd"/>
-      <w:r>
-        <w:t>0][0];//p=a[0]</w:t>
-      </w:r>
-    </w:p>
-    <w:p>
-      <w:pPr>
-        <w:spacing w:line="360" w:lineRule="auto"/>
-      </w:pPr>
-    </w:p>
-    <w:p>
-      <w:pPr>
-        <w:spacing w:line="360" w:lineRule="auto"/>
-      </w:pPr>
-      <w:r>
-        <w:t xml:space="preserve">    </w:t>
-      </w:r>
-      <w:proofErr w:type="gramStart"/>
-      <w:r>
-        <w:t>char</w:t>
-      </w:r>
-      <w:proofErr w:type="gramEnd"/>
-      <w:r>
-        <w:t xml:space="preserve"> *t;</w:t>
-      </w:r>
-    </w:p>
-    <w:p>
-      <w:pPr>
-        <w:spacing w:line="360" w:lineRule="auto"/>
-      </w:pPr>
-      <w:r>
-        <w:t xml:space="preserve">  </w:t>
-      </w:r>
-      <w:r>
-        <w:rPr>
-          <w:color w:val="FF0000"/>
-        </w:rPr>
-        <w:t xml:space="preserve">  t = </w:t>
-      </w:r>
-      <w:proofErr w:type="spellStart"/>
-      <w:r>
-        <w:rPr>
-          <w:color w:val="FF0000"/>
-        </w:rPr>
-        <w:t>longestCommonPrefix</w:t>
-      </w:r>
-      <w:proofErr w:type="spellEnd"/>
-      <w:r>
-        <w:rPr>
-          <w:color w:val="FF0000"/>
-        </w:rPr>
-        <w:t>(&amp;p</w:t>
-      </w:r>
-      <w:r>
-        <w:rPr>
-          <w:color w:val="FF0000"/>
-        </w:rPr>
-        <w:t>,3);</w:t>
-      </w:r>
-      <w:r>
-        <w:rPr>
-          <w:color w:val="FF0000"/>
-        </w:rPr>
-        <w:t>//</w:t>
-      </w:r>
-      <w:r>
-        <w:rPr>
-          <w:color w:val="FF0000"/>
-        </w:rPr>
-        <w:t>可以编译通过</w:t>
-      </w:r>
-      <w:r>
-        <w:rPr>
-          <w:rFonts w:hint="eastAsia"/>
-          <w:color w:val="FF0000"/>
-        </w:rPr>
-        <w:t>，</w:t>
-      </w:r>
-      <w:r>
-        <w:rPr>
-          <w:color w:val="FF0000"/>
-        </w:rPr>
-        <w:t>但是运行不下去</w:t>
-      </w:r>
-    </w:p>
-    <w:p>
-      <w:pPr>
-        <w:spacing w:line="360" w:lineRule="auto"/>
-      </w:pPr>
-      <w:r>
-        <w:t xml:space="preserve">    </w:t>
-      </w:r>
-      <w:proofErr w:type="spellStart"/>
-      <w:proofErr w:type="gramStart"/>
-      <w:r>
-        <w:t>printf</w:t>
-      </w:r>
-      <w:proofErr w:type="spellEnd"/>
-      <w:r>
-        <w:t>(</w:t>
-      </w:r>
-      <w:proofErr w:type="gramEnd"/>
-      <w:r>
-        <w:t>"ret = %s\</w:t>
-      </w:r>
-      <w:proofErr w:type="spellStart"/>
-      <w:r>
-        <w:t>n",t</w:t>
-      </w:r>
-      <w:proofErr w:type="spellEnd"/>
-      <w:r>
-        <w:t>);</w:t>
-      </w:r>
-    </w:p>
-    <w:p>
-      <w:pPr>
-        <w:spacing w:line="360" w:lineRule="auto"/>
-      </w:pPr>
-      <w:r>
-        <w:t xml:space="preserve">    </w:t>
-      </w:r>
-      <w:proofErr w:type="gramStart"/>
-      <w:r>
-        <w:t>return</w:t>
-      </w:r>
-      <w:proofErr w:type="gramEnd"/>
-      <w:r>
-        <w:t xml:space="preserve"> 0;</w:t>
-      </w:r>
-    </w:p>
-    <w:p>
-      <w:pPr>
-        <w:spacing w:line="360" w:lineRule="auto"/>
-      </w:pPr>
-      <w:r>
-        <w:t>}</w:t>
-      </w:r>
-    </w:p>
-    <w:p>
-      <w:pPr>
-        <w:spacing w:line="360" w:lineRule="auto"/>
-      </w:pPr>
-      <w:r>
-        <w:rPr>
-          <w:rFonts w:hint="eastAsia"/>
-        </w:rPr>
-        <w:t>3</w:t>
-      </w:r>
-      <w:r>
-        <w:rPr>
-          <w:rFonts w:hint="eastAsia"/>
-        </w:rPr>
-        <w:t>、</w:t>
-      </w:r>
-    </w:p>
-    <w:p>
-      <w:pPr>
-        <w:spacing w:line="360" w:lineRule="auto"/>
-      </w:pPr>
-      <w:r>
-        <w:t>#include &lt;</w:t>
-      </w:r>
-      <w:proofErr w:type="spellStart"/>
-      <w:r>
-        <w:t>stdio.h</w:t>
-      </w:r>
-      <w:proofErr w:type="spellEnd"/>
-      <w:r>
-        <w:t>&gt;</w:t>
-      </w:r>
-    </w:p>
-    <w:p>
-      <w:pPr>
-        <w:spacing w:line="360" w:lineRule="auto"/>
-      </w:pPr>
-      <w:r>
-        <w:t>#include &lt;</w:t>
-      </w:r>
-      <w:proofErr w:type="spellStart"/>
-      <w:r>
-        <w:t>stdlib.h</w:t>
-      </w:r>
-      <w:proofErr w:type="spellEnd"/>
-      <w:r>
-        <w:t>&gt;</w:t>
-      </w:r>
-    </w:p>
-    <w:p>
-      <w:pPr>
-        <w:spacing w:line="360" w:lineRule="auto"/>
-      </w:pPr>
-      <w:proofErr w:type="gramStart"/>
-      <w:r>
-        <w:t>char</w:t>
-      </w:r>
-      <w:proofErr w:type="gramEnd"/>
-      <w:r>
-        <w:t xml:space="preserve">* </w:t>
-      </w:r>
-      <w:proofErr w:type="spellStart"/>
-      <w:r>
-        <w:t>longestCommonPrefix</w:t>
-      </w:r>
-      <w:proofErr w:type="spellEnd"/>
-      <w:r>
-        <w:t xml:space="preserve">(char** </w:t>
-      </w:r>
-      <w:proofErr w:type="spellStart"/>
-      <w:r>
-        <w:t>strs</w:t>
-      </w:r>
-      <w:proofErr w:type="spellEnd"/>
-      <w:r>
-        <w:t xml:space="preserve">, </w:t>
-      </w:r>
-      <w:proofErr w:type="spellStart"/>
-      <w:r>
-        <w:t>int</w:t>
-      </w:r>
-      <w:proofErr w:type="spellEnd"/>
-      <w:r>
-        <w:t xml:space="preserve"> </w:t>
-      </w:r>
-      <w:proofErr w:type="spellStart"/>
-      <w:r>
-        <w:t>strsSize</w:t>
-      </w:r>
-      <w:proofErr w:type="spellEnd"/>
-      <w:r>
-        <w:t>) {</w:t>
-      </w:r>
-    </w:p>
-    <w:p>
-      <w:pPr>
-        <w:spacing w:line="360" w:lineRule="auto"/>
-      </w:pPr>
-      <w:r>
-        <w:t xml:space="preserve">    </w:t>
-      </w:r>
-      <w:proofErr w:type="gramStart"/>
-      <w:r>
-        <w:t>if</w:t>
-      </w:r>
-      <w:proofErr w:type="gramEnd"/>
-      <w:r>
-        <w:t xml:space="preserve"> (</w:t>
-      </w:r>
-      <w:proofErr w:type="spellStart"/>
-      <w:r>
-        <w:t>strs</w:t>
-      </w:r>
-      <w:proofErr w:type="spellEnd"/>
-      <w:r>
-        <w:t xml:space="preserve"> == NULL || *</w:t>
-      </w:r>
-      <w:proofErr w:type="spellStart"/>
-      <w:r>
-        <w:t>strs</w:t>
-      </w:r>
-      <w:proofErr w:type="spellEnd"/>
-      <w:r>
-        <w:t xml:space="preserve"> == NULL)</w:t>
-      </w:r>
-    </w:p>
-    <w:p>
-      <w:pPr>
-        <w:spacing w:line="360" w:lineRule="auto"/>
-      </w:pPr>
-      <w:r>
-        <w:t xml:space="preserve">        </w:t>
-      </w:r>
-      <w:proofErr w:type="gramStart"/>
-      <w:r>
-        <w:t>return</w:t>
-      </w:r>
-      <w:proofErr w:type="gramEnd"/>
-      <w:r>
-        <w:t xml:space="preserve"> "";</w:t>
-      </w:r>
-    </w:p>
-    <w:p>
-      <w:pPr>
-        <w:spacing w:line="360" w:lineRule="auto"/>
-      </w:pPr>
-    </w:p>
-    <w:p>
-      <w:pPr>
-        <w:spacing w:line="360" w:lineRule="auto"/>
-      </w:pPr>
-      <w:r>
-        <w:t xml:space="preserve">    </w:t>
-      </w:r>
-      <w:proofErr w:type="spellStart"/>
-      <w:proofErr w:type="gramStart"/>
-      <w:r>
-        <w:t>int</w:t>
-      </w:r>
-      <w:proofErr w:type="spellEnd"/>
-      <w:proofErr w:type="gramEnd"/>
-      <w:r>
-        <w:t xml:space="preserve"> </w:t>
-      </w:r>
-      <w:proofErr w:type="spellStart"/>
-      <w:r>
-        <w:t>len</w:t>
-      </w:r>
-      <w:proofErr w:type="spellEnd"/>
-      <w:r>
-        <w:t xml:space="preserve"> = </w:t>
-      </w:r>
-      <w:proofErr w:type="spellStart"/>
-      <w:r>
-        <w:t>strlen</w:t>
-      </w:r>
-      <w:proofErr w:type="spellEnd"/>
-      <w:r>
-        <w:t>(</w:t>
-      </w:r>
-      <w:proofErr w:type="spellStart"/>
-      <w:r>
-        <w:t>strs</w:t>
-      </w:r>
-      <w:proofErr w:type="spellEnd"/>
-      <w:r>
-        <w:t>[0]);</w:t>
-      </w:r>
-    </w:p>
-    <w:p>
-      <w:pPr>
-        <w:spacing w:line="360" w:lineRule="auto"/>
-      </w:pPr>
-      <w:r>
-        <w:t xml:space="preserve">    </w:t>
-      </w:r>
-      <w:proofErr w:type="spellStart"/>
-      <w:proofErr w:type="gramStart"/>
-      <w:r>
-        <w:t>int</w:t>
-      </w:r>
-      <w:proofErr w:type="spellEnd"/>
-      <w:proofErr w:type="gramEnd"/>
-      <w:r>
-        <w:t xml:space="preserve"> max = 0,i;</w:t>
-      </w:r>
-    </w:p>
-    <w:p>
-      <w:pPr>
-        <w:spacing w:line="360" w:lineRule="auto"/>
-      </w:pPr>
-      <w:r>
-        <w:t xml:space="preserve">    </w:t>
-      </w:r>
-      <w:proofErr w:type="gramStart"/>
-      <w:r>
-        <w:t>char</w:t>
-      </w:r>
-      <w:proofErr w:type="gramEnd"/>
-      <w:r>
-        <w:t xml:space="preserve">* </w:t>
-      </w:r>
-      <w:proofErr w:type="spellStart"/>
-      <w:r>
-        <w:t>ps</w:t>
-      </w:r>
-      <w:proofErr w:type="spellEnd"/>
-      <w:r>
-        <w:t xml:space="preserve"> = </w:t>
-      </w:r>
-      <w:proofErr w:type="spellStart"/>
-      <w:r>
-        <w:t>strs</w:t>
-      </w:r>
-      <w:proofErr w:type="spellEnd"/>
-      <w:r>
-        <w:t>[0], *ret;</w:t>
-      </w:r>
-    </w:p>
-    <w:p>
-      <w:pPr>
-        <w:spacing w:line="360" w:lineRule="auto"/>
-      </w:pPr>
-      <w:r>
-        <w:t xml:space="preserve">    </w:t>
-      </w:r>
-      <w:proofErr w:type="gramStart"/>
-      <w:r>
-        <w:t>while(</w:t>
-      </w:r>
-      <w:proofErr w:type="gramEnd"/>
-      <w:r>
-        <w:t xml:space="preserve">max &lt; </w:t>
-      </w:r>
-      <w:proofErr w:type="spellStart"/>
-      <w:r>
-        <w:t>len</w:t>
-      </w:r>
-      <w:proofErr w:type="spellEnd"/>
-      <w:r>
-        <w:t>) {</w:t>
-      </w:r>
-    </w:p>
-    <w:p>
-      <w:pPr>
-        <w:spacing w:line="360" w:lineRule="auto"/>
-      </w:pPr>
-      <w:r>
-        <w:t xml:space="preserve">        </w:t>
-      </w:r>
-      <w:proofErr w:type="gramStart"/>
-      <w:r>
-        <w:t>for</w:t>
-      </w:r>
-      <w:proofErr w:type="gramEnd"/>
-      <w:r>
-        <w:t xml:space="preserve"> (</w:t>
-      </w:r>
-      <w:proofErr w:type="spellStart"/>
-      <w:r>
-        <w:t>i</w:t>
-      </w:r>
-      <w:proofErr w:type="spellEnd"/>
-      <w:r>
-        <w:t xml:space="preserve"> = 1; </w:t>
-      </w:r>
-      <w:proofErr w:type="spellStart"/>
-      <w:r>
-        <w:t>i</w:t>
-      </w:r>
-      <w:proofErr w:type="spellEnd"/>
-      <w:r>
-        <w:t xml:space="preserve"> &lt; </w:t>
-      </w:r>
-      <w:proofErr w:type="spellStart"/>
-      <w:r>
-        <w:t>strsSize</w:t>
-      </w:r>
-      <w:proofErr w:type="spellEnd"/>
-      <w:r>
-        <w:t xml:space="preserve">; </w:t>
-      </w:r>
-      <w:proofErr w:type="spellStart"/>
-      <w:r>
-        <w:t>i</w:t>
-      </w:r>
-      <w:proofErr w:type="spellEnd"/>
-      <w:r>
-        <w:t>++) {</w:t>
-      </w:r>
-    </w:p>
-    <w:p>
-      <w:pPr>
-        <w:spacing w:line="360" w:lineRule="auto"/>
-      </w:pPr>
-      <w:r>
-        <w:t xml:space="preserve">            </w:t>
-      </w:r>
-      <w:proofErr w:type="gramStart"/>
-      <w:r>
-        <w:t>if</w:t>
-      </w:r>
-      <w:proofErr w:type="gramEnd"/>
-      <w:r>
-        <w:t xml:space="preserve"> (*(*(</w:t>
-      </w:r>
-      <w:proofErr w:type="spellStart"/>
-      <w:r>
-        <w:t>strs+i</w:t>
-      </w:r>
-      <w:proofErr w:type="spellEnd"/>
-      <w:r>
-        <w:t>)+max) != *(*(strs+0)+max)) {</w:t>
-      </w:r>
-    </w:p>
-    <w:p>
-      <w:pPr>
-        <w:spacing w:line="360" w:lineRule="auto"/>
-      </w:pPr>
-      <w:r>
-        <w:t xml:space="preserve">                </w:t>
-      </w:r>
-      <w:proofErr w:type="spellStart"/>
-      <w:proofErr w:type="gramStart"/>
-      <w:r>
-        <w:t>len</w:t>
-      </w:r>
-      <w:proofErr w:type="spellEnd"/>
-      <w:proofErr w:type="gramEnd"/>
-      <w:r>
-        <w:t xml:space="preserve"> = max;</w:t>
-      </w:r>
-    </w:p>
-    <w:p>
-      <w:pPr>
-        <w:spacing w:line="360" w:lineRule="auto"/>
-      </w:pPr>
-      <w:r>
-        <w:t xml:space="preserve">                </w:t>
-      </w:r>
-      <w:proofErr w:type="gramStart"/>
-      <w:r>
-        <w:t>break</w:t>
-      </w:r>
-      <w:proofErr w:type="gramEnd"/>
-      <w:r>
-        <w:t>;</w:t>
-      </w:r>
-    </w:p>
-    <w:p>
-      <w:pPr>
-        <w:spacing w:line="360" w:lineRule="auto"/>
-      </w:pPr>
-      <w:r>
-        <w:t xml:space="preserve">            }</w:t>
-      </w:r>
-    </w:p>
-    <w:p>
-      <w:pPr>
-        <w:spacing w:line="360" w:lineRule="auto"/>
-      </w:pPr>
-      <w:r>
-        <w:lastRenderedPageBreak/>
-        <w:t xml:space="preserve">        }</w:t>
-      </w:r>
-    </w:p>
-    <w:p>
-      <w:pPr>
-        <w:spacing w:line="360" w:lineRule="auto"/>
-      </w:pPr>
-      <w:r>
-        <w:t xml:space="preserve">        </w:t>
-      </w:r>
-      <w:proofErr w:type="gramStart"/>
-      <w:r>
-        <w:t>if</w:t>
-      </w:r>
-      <w:proofErr w:type="gramEnd"/>
-      <w:r>
-        <w:t xml:space="preserve"> (max &lt; </w:t>
-      </w:r>
-      <w:proofErr w:type="spellStart"/>
-      <w:r>
-        <w:t>len</w:t>
-      </w:r>
-      <w:proofErr w:type="spellEnd"/>
-      <w:r>
-        <w:t>) max++;</w:t>
-      </w:r>
-    </w:p>
-    <w:p>
-      <w:pPr>
-        <w:spacing w:line="360" w:lineRule="auto"/>
-      </w:pPr>
-      <w:r>
-        <w:t xml:space="preserve">    }</w:t>
-      </w:r>
-    </w:p>
-    <w:p>
-      <w:pPr>
-        <w:spacing w:line="360" w:lineRule="auto"/>
-      </w:pPr>
-    </w:p>
-    <w:p>
-      <w:pPr>
-        <w:spacing w:line="360" w:lineRule="auto"/>
-      </w:pPr>
-      <w:r>
-        <w:t xml:space="preserve">    </w:t>
-      </w:r>
-      <w:proofErr w:type="gramStart"/>
-      <w:r>
-        <w:t>ret</w:t>
-      </w:r>
-      <w:proofErr w:type="gramEnd"/>
-      <w:r>
-        <w:t xml:space="preserve"> = (char*)</w:t>
-      </w:r>
-      <w:proofErr w:type="spellStart"/>
-      <w:r>
-        <w:t>malloc</w:t>
-      </w:r>
-      <w:proofErr w:type="spellEnd"/>
-      <w:r>
-        <w:t>(</w:t>
-      </w:r>
-      <w:proofErr w:type="spellStart"/>
-      <w:r>
-        <w:t>sizeof</w:t>
-      </w:r>
-      <w:proofErr w:type="spellEnd"/>
-      <w:r>
-        <w:t>(char)*(max+1));</w:t>
-      </w:r>
-    </w:p>
-    <w:p>
-      <w:pPr>
-        <w:spacing w:line="360" w:lineRule="auto"/>
-      </w:pPr>
-      <w:r>
-        <w:t xml:space="preserve">    </w:t>
-      </w:r>
-      <w:proofErr w:type="gramStart"/>
-      <w:r>
-        <w:t>for</w:t>
-      </w:r>
-      <w:proofErr w:type="gramEnd"/>
-      <w:r>
-        <w:t xml:space="preserve"> (</w:t>
-      </w:r>
-      <w:proofErr w:type="spellStart"/>
-      <w:r>
-        <w:t>i</w:t>
-      </w:r>
-      <w:proofErr w:type="spellEnd"/>
-      <w:r>
-        <w:t xml:space="preserve"> = 0; </w:t>
-      </w:r>
-      <w:proofErr w:type="spellStart"/>
-      <w:r>
-        <w:t>i</w:t>
-      </w:r>
-      <w:proofErr w:type="spellEnd"/>
-      <w:r>
-        <w:t xml:space="preserve"> &lt; max; </w:t>
-      </w:r>
-      <w:proofErr w:type="spellStart"/>
-      <w:r>
-        <w:t>i</w:t>
-      </w:r>
-      <w:proofErr w:type="spellEnd"/>
-      <w:r>
-        <w:t>++) ret[</w:t>
-      </w:r>
-      <w:proofErr w:type="spellStart"/>
-      <w:r>
-        <w:t>i</w:t>
-      </w:r>
-      <w:proofErr w:type="spellEnd"/>
-      <w:r>
-        <w:t xml:space="preserve">] = </w:t>
-      </w:r>
-      <w:proofErr w:type="spellStart"/>
-      <w:r>
-        <w:t>strs</w:t>
-      </w:r>
-      <w:proofErr w:type="spellEnd"/>
-      <w:r>
-        <w:t>[0][</w:t>
-      </w:r>
-      <w:proofErr w:type="spellStart"/>
-      <w:r>
-        <w:t>i</w:t>
-      </w:r>
-      <w:proofErr w:type="spellEnd"/>
-      <w:r>
-        <w:t>];</w:t>
-      </w:r>
-    </w:p>
-    <w:p>
-      <w:pPr>
-        <w:spacing w:line="360" w:lineRule="auto"/>
-      </w:pPr>
-    </w:p>
-    <w:p>
-      <w:pPr>
-        <w:spacing w:line="360" w:lineRule="auto"/>
-      </w:pPr>
-      <w:r>
-        <w:t xml:space="preserve">    </w:t>
-      </w:r>
-      <w:proofErr w:type="gramStart"/>
-      <w:r>
-        <w:t>ret[</w:t>
-      </w:r>
-      <w:proofErr w:type="gramEnd"/>
-      <w:r>
-        <w:t>max] = '\0';</w:t>
-      </w:r>
-    </w:p>
-    <w:p>
-      <w:pPr>
-        <w:spacing w:line="360" w:lineRule="auto"/>
-      </w:pPr>
-    </w:p>
-    <w:p>
-      <w:pPr>
-        <w:spacing w:line="360" w:lineRule="auto"/>
-      </w:pPr>
-      <w:r>
-        <w:t xml:space="preserve">    </w:t>
-      </w:r>
-      <w:proofErr w:type="gramStart"/>
-      <w:r>
-        <w:t>return</w:t>
-      </w:r>
-      <w:proofErr w:type="gramEnd"/>
-      <w:r>
-        <w:t xml:space="preserve"> ret;</w:t>
-      </w:r>
-    </w:p>
-    <w:p>
-      <w:pPr>
-        <w:spacing w:line="360" w:lineRule="auto"/>
-      </w:pPr>
-      <w:r>
-        <w:t>}</w:t>
-      </w:r>
-    </w:p>
-    <w:p>
-      <w:pPr>
-        <w:spacing w:line="360" w:lineRule="auto"/>
-      </w:pPr>
-      <w:proofErr w:type="spellStart"/>
-      <w:proofErr w:type="gramStart"/>
-      <w:r>
-        <w:t>int</w:t>
-      </w:r>
-      <w:proofErr w:type="spellEnd"/>
-      <w:proofErr w:type="gramEnd"/>
-      <w:r>
-        <w:t xml:space="preserve"> main()</w:t>
-      </w:r>
-    </w:p>
-    <w:p>
-      <w:pPr>
-        <w:spacing w:line="360" w:lineRule="auto"/>
-      </w:pPr>
-      <w:r>
         <w:t>{</w:t>
       </w:r>
     </w:p>
@@ -2673,8 +3306,6 @@
         </w:rPr>
         <w:t xml:space="preserve"> a[2][5];</w:t>
       </w:r>
-      <w:bookmarkStart w:id="0" w:name="_GoBack"/>
-      <w:bookmarkEnd w:id="0"/>
     </w:p>
     <w:p>
       <w:pPr>
@@ -2682,7 +3313,7 @@
         <w:shd w:val="clear" w:color="auto" w:fill="FFFFFF"/>
         <w:spacing w:before="0" w:beforeAutospacing="0" w:after="240" w:afterAutospacing="0" w:line="390" w:lineRule="atLeast"/>
         <w:rPr>
-          <w:rFonts w:ascii="微软雅黑" w:eastAsia="微软雅黑" w:hAnsi="微软雅黑" w:hint="eastAsia"/>
+          <w:rFonts w:ascii="微软雅黑" w:eastAsia="微软雅黑" w:hAnsi="微软雅黑"/>
           <w:color w:val="4F4F4F"/>
         </w:rPr>
       </w:pPr>
@@ -2757,7 +3388,7 @@
         <w:shd w:val="clear" w:color="auto" w:fill="FFFFFF"/>
         <w:spacing w:before="0" w:beforeAutospacing="0" w:after="240" w:afterAutospacing="0" w:line="390" w:lineRule="atLeast"/>
         <w:rPr>
-          <w:rFonts w:ascii="微软雅黑" w:eastAsia="微软雅黑" w:hAnsi="微软雅黑" w:hint="eastAsia"/>
+          <w:rFonts w:ascii="微软雅黑" w:eastAsia="微软雅黑" w:hAnsi="微软雅黑"/>
           <w:color w:val="4F4F4F"/>
         </w:rPr>
       </w:pPr>
@@ -2889,84 +3520,78 @@
         <w:shd w:val="clear" w:color="auto" w:fill="FFFFFF"/>
         <w:spacing w:before="0" w:beforeAutospacing="0" w:after="240" w:afterAutospacing="0" w:line="390" w:lineRule="atLeast"/>
         <w:rPr>
+          <w:rFonts w:ascii="微软雅黑" w:eastAsia="微软雅黑" w:hAnsi="微软雅黑"/>
+          <w:color w:val="4F4F4F"/>
+        </w:rPr>
+      </w:pPr>
+      <w:r>
+        <w:rPr>
           <w:rFonts w:ascii="微软雅黑" w:eastAsia="微软雅黑" w:hAnsi="微软雅黑" w:hint="eastAsia"/>
           <w:color w:val="4F4F4F"/>
         </w:rPr>
-      </w:pPr>
+        <w:t>数组列数：(</w:t>
+      </w:r>
+      <w:proofErr w:type="spellStart"/>
+      <w:proofErr w:type="gramStart"/>
       <w:r>
         <w:rPr>
           <w:rFonts w:ascii="微软雅黑" w:eastAsia="微软雅黑" w:hAnsi="微软雅黑" w:hint="eastAsia"/>
           <w:color w:val="4F4F4F"/>
         </w:rPr>
-        <w:t>数组列数：(</w:t>
-      </w:r>
-      <w:proofErr w:type="spellStart"/>
-      <w:proofErr w:type="gramStart"/>
+        <w:t>sizeof</w:t>
+      </w:r>
+      <w:proofErr w:type="spellEnd"/>
       <w:r>
         <w:rPr>
           <w:rFonts w:ascii="微软雅黑" w:eastAsia="微软雅黑" w:hAnsi="微软雅黑" w:hint="eastAsia"/>
           <w:color w:val="4F4F4F"/>
         </w:rPr>
-        <w:t>sizeof</w:t>
-      </w:r>
-      <w:proofErr w:type="spellEnd"/>
+        <w:t>(</w:t>
+      </w:r>
+      <w:proofErr w:type="gramEnd"/>
       <w:r>
         <w:rPr>
           <w:rFonts w:ascii="微软雅黑" w:eastAsia="微软雅黑" w:hAnsi="微软雅黑" w:hint="eastAsia"/>
           <w:color w:val="4F4F4F"/>
         </w:rPr>
-        <w:t>(</w:t>
-      </w:r>
-      <w:proofErr w:type="gramEnd"/>
+        <w:t>a[0])/</w:t>
+      </w:r>
+      <w:proofErr w:type="spellStart"/>
       <w:r>
         <w:rPr>
           <w:rFonts w:ascii="微软雅黑" w:eastAsia="微软雅黑" w:hAnsi="微软雅黑" w:hint="eastAsia"/>
           <w:color w:val="4F4F4F"/>
         </w:rPr>
-        <w:t>a[0])/</w:t>
-      </w:r>
-      <w:proofErr w:type="spellStart"/>
+        <w:t>sizeof</w:t>
+      </w:r>
+      <w:proofErr w:type="spellEnd"/>
       <w:r>
         <w:rPr>
           <w:rFonts w:ascii="微软雅黑" w:eastAsia="微软雅黑" w:hAnsi="微软雅黑" w:hint="eastAsia"/>
           <w:color w:val="4F4F4F"/>
         </w:rPr>
-        <w:t>sizeof</w:t>
-      </w:r>
-      <w:proofErr w:type="spellEnd"/>
+        <w:t>(</w:t>
+      </w:r>
+      <w:proofErr w:type="spellStart"/>
       <w:r>
         <w:rPr>
           <w:rFonts w:ascii="微软雅黑" w:eastAsia="微软雅黑" w:hAnsi="微软雅黑" w:hint="eastAsia"/>
           <w:color w:val="4F4F4F"/>
         </w:rPr>
-        <w:t>(</w:t>
-      </w:r>
-      <w:proofErr w:type="spellStart"/>
+        <w:t>int</w:t>
+      </w:r>
+      <w:proofErr w:type="spellEnd"/>
       <w:r>
         <w:rPr>
           <w:rFonts w:ascii="微软雅黑" w:eastAsia="微软雅黑" w:hAnsi="微软雅黑" w:hint="eastAsia"/>
           <w:color w:val="4F4F4F"/>
         </w:rPr>
-        <w:t>int</w:t>
-      </w:r>
-      <w:proofErr w:type="spellEnd"/>
-      <w:r>
-        <w:rPr>
-          <w:rFonts w:ascii="微软雅黑" w:eastAsia="微软雅黑" w:hAnsi="微软雅黑" w:hint="eastAsia"/>
-          <w:color w:val="4F4F4F"/>
-        </w:rPr>
         <w:t>))</w:t>
       </w:r>
     </w:p>
-    <w:p>
-      <w:pPr>
-        <w:rPr>
-          <w:rFonts w:hint="eastAsia"/>
-        </w:rPr>
-      </w:pPr>
-    </w:p>
+    <w:p/>
     <w:sectPr>
-      <w:footerReference w:type="default" r:id="rId11"/>
+      <w:footerReference w:type="default" r:id="rId12"/>
       <w:endnotePr>
         <w:numFmt w:val="decimal"/>
       </w:endnotePr>
@@ -3029,6 +3654,127 @@
     </w:p>
   </w:footnote>
 </w:footnotes>
+</file>
+
+<file path=word/numbering.xml><?xml version="1.0" encoding="utf-8"?>
+<w:numbering xmlns:wpc="http://schemas.microsoft.com/office/word/2010/wordprocessingCanvas" xmlns:mc="http://schemas.openxmlformats.org/markup-compatibility/2006" xmlns:o="urn:schemas-microsoft-com:office:office" xmlns:r="http://schemas.openxmlformats.org/officeDocument/2006/relationships" xmlns:m="http://schemas.openxmlformats.org/officeDocument/2006/math" xmlns:v="urn:schemas-microsoft-com:vml" xmlns:wp14="http://schemas.microsoft.com/office/word/2010/wordprocessingDrawing" xmlns:wp="http://schemas.openxmlformats.org/drawingml/2006/wordprocessingDrawing" xmlns:w10="urn:schemas-microsoft-com:office:word" xmlns:w="http://schemas.openxmlformats.org/wordprocessingml/2006/main" xmlns:w14="http://schemas.microsoft.com/office/word/2010/wordml" xmlns:w15="http://schemas.microsoft.com/office/word/2012/wordml" xmlns:wpg="http://schemas.microsoft.com/office/word/2010/wordprocessingGroup" xmlns:wpi="http://schemas.microsoft.com/office/word/2010/wordprocessingInk" xmlns:wne="http://schemas.microsoft.com/office/word/2006/wordml" xmlns:wps="http://schemas.microsoft.com/office/word/2010/wordprocessingShape" mc:Ignorable="w14 w15 wp14">
+  <w:abstractNum w:abstractNumId="0">
+    <w:nsid w:val="75B85246"/>
+    <w:multiLevelType w:val="multilevel"/>
+    <w:tmpl w:val="2A6CE9C0"/>
+    <w:lvl w:ilvl="0">
+      <w:start w:val="1"/>
+      <w:numFmt w:val="decimal"/>
+      <w:lvlText w:val="%1."/>
+      <w:lvlJc w:val="left"/>
+      <w:pPr>
+        <w:tabs>
+          <w:tab w:val="num" w:pos="720"/>
+        </w:tabs>
+        <w:ind w:left="720" w:hanging="360"/>
+      </w:pPr>
+    </w:lvl>
+    <w:lvl w:ilvl="1" w:tentative="1">
+      <w:start w:val="1"/>
+      <w:numFmt w:val="decimal"/>
+      <w:lvlText w:val="%2."/>
+      <w:lvlJc w:val="left"/>
+      <w:pPr>
+        <w:tabs>
+          <w:tab w:val="num" w:pos="1440"/>
+        </w:tabs>
+        <w:ind w:left="1440" w:hanging="360"/>
+      </w:pPr>
+    </w:lvl>
+    <w:lvl w:ilvl="2" w:tentative="1">
+      <w:start w:val="1"/>
+      <w:numFmt w:val="decimal"/>
+      <w:lvlText w:val="%3."/>
+      <w:lvlJc w:val="left"/>
+      <w:pPr>
+        <w:tabs>
+          <w:tab w:val="num" w:pos="2160"/>
+        </w:tabs>
+        <w:ind w:left="2160" w:hanging="360"/>
+      </w:pPr>
+    </w:lvl>
+    <w:lvl w:ilvl="3" w:tentative="1">
+      <w:start w:val="1"/>
+      <w:numFmt w:val="decimal"/>
+      <w:lvlText w:val="%4."/>
+      <w:lvlJc w:val="left"/>
+      <w:pPr>
+        <w:tabs>
+          <w:tab w:val="num" w:pos="2880"/>
+        </w:tabs>
+        <w:ind w:left="2880" w:hanging="360"/>
+      </w:pPr>
+    </w:lvl>
+    <w:lvl w:ilvl="4" w:tentative="1">
+      <w:start w:val="1"/>
+      <w:numFmt w:val="decimal"/>
+      <w:lvlText w:val="%5."/>
+      <w:lvlJc w:val="left"/>
+      <w:pPr>
+        <w:tabs>
+          <w:tab w:val="num" w:pos="3600"/>
+        </w:tabs>
+        <w:ind w:left="3600" w:hanging="360"/>
+      </w:pPr>
+    </w:lvl>
+    <w:lvl w:ilvl="5" w:tentative="1">
+      <w:start w:val="1"/>
+      <w:numFmt w:val="decimal"/>
+      <w:lvlText w:val="%6."/>
+      <w:lvlJc w:val="left"/>
+      <w:pPr>
+        <w:tabs>
+          <w:tab w:val="num" w:pos="4320"/>
+        </w:tabs>
+        <w:ind w:left="4320" w:hanging="360"/>
+      </w:pPr>
+    </w:lvl>
+    <w:lvl w:ilvl="6" w:tentative="1">
+      <w:start w:val="1"/>
+      <w:numFmt w:val="decimal"/>
+      <w:lvlText w:val="%7."/>
+      <w:lvlJc w:val="left"/>
+      <w:pPr>
+        <w:tabs>
+          <w:tab w:val="num" w:pos="5040"/>
+        </w:tabs>
+        <w:ind w:left="5040" w:hanging="360"/>
+      </w:pPr>
+    </w:lvl>
+    <w:lvl w:ilvl="7" w:tentative="1">
+      <w:start w:val="1"/>
+      <w:numFmt w:val="decimal"/>
+      <w:lvlText w:val="%8."/>
+      <w:lvlJc w:val="left"/>
+      <w:pPr>
+        <w:tabs>
+          <w:tab w:val="num" w:pos="5760"/>
+        </w:tabs>
+        <w:ind w:left="5760" w:hanging="360"/>
+      </w:pPr>
+    </w:lvl>
+    <w:lvl w:ilvl="8" w:tentative="1">
+      <w:start w:val="1"/>
+      <w:numFmt w:val="decimal"/>
+      <w:lvlText w:val="%9."/>
+      <w:lvlJc w:val="left"/>
+      <w:pPr>
+        <w:tabs>
+          <w:tab w:val="num" w:pos="6480"/>
+        </w:tabs>
+        <w:ind w:left="6480" w:hanging="360"/>
+      </w:pPr>
+    </w:lvl>
+  </w:abstractNum>
+  <w:num w:numId="1">
+    <w:abstractNumId w:val="0"/>
+  </w:num>
+</w:numbering>
 </file>
 
 <file path=word/styles.xml><?xml version="1.0" encoding="utf-8"?>
@@ -3485,6 +4231,21 @@
       <w:szCs w:val="24"/>
     </w:rPr>
   </w:style>
+  <w:style w:type="character" w:customStyle="1" w:styleId="hljs-comment">
+    <w:name w:val="hljs-comment"/>
+    <w:basedOn w:val="a0"/>
+    <w:rsid w:val="000A5053"/>
+  </w:style>
+  <w:style w:type="character" w:customStyle="1" w:styleId="hljs-keyword">
+    <w:name w:val="hljs-keyword"/>
+    <w:basedOn w:val="a0"/>
+    <w:rsid w:val="000A5053"/>
+  </w:style>
+  <w:style w:type="character" w:customStyle="1" w:styleId="hljs-number">
+    <w:name w:val="hljs-number"/>
+    <w:basedOn w:val="a0"/>
+    <w:rsid w:val="000A5053"/>
+  </w:style>
 </w:styles>
 </file>
 
